--- a/publications/Paper-AI-Driving-Classification_rev.docx
+++ b/publications/Paper-AI-Driving-Classification_rev.docx
@@ -990,7 +990,25 @@
         <w:rPr>
           <w:lang w:val="en-US"/>
         </w:rPr>
-        <w:t>Long short-term memory</w:t>
+        <w:t xml:space="preserve">Long short-term memory </w:t>
+      </w:r>
+      <w:r>
+        <w:rPr>
+          <w:lang w:val="en-US"/>
+        </w:rPr>
+        <w:t>(</w:t>
+      </w:r>
+      <w:r>
+        <w:rPr>
+          <w:lang w:val="en-US"/>
+        </w:rPr>
+        <w:t>LSTMs</w:t>
+      </w:r>
+      <w:r>
+        <w:rPr>
+          <w:lang w:val="en-US"/>
+        </w:rPr>
+        <w:t>)</w:t>
       </w:r>
       <w:r>
         <w:rPr>
@@ -998,52 +1016,19 @@
         </w:rPr>
         <w:t xml:space="preserve"> </w:t>
       </w:r>
-      <w:r>
-        <w:rPr>
-          <w:lang w:val="en-US"/>
-        </w:rPr>
-        <w:t>(</w:t>
-      </w:r>
-      <w:commentRangeStart w:id="1"/>
-      <w:r>
-        <w:rPr>
-          <w:lang w:val="en-US"/>
-        </w:rPr>
-        <w:t>LSTMs</w:t>
-      </w:r>
-      <w:r>
-        <w:rPr>
-          <w:lang w:val="en-US"/>
-        </w:rPr>
-        <w:t>)</w:t>
-      </w:r>
-      <w:r>
-        <w:rPr>
-          <w:lang w:val="en-US"/>
-        </w:rPr>
-        <w:t xml:space="preserve"> </w:t>
-      </w:r>
-      <w:commentRangeEnd w:id="1"/>
-      <w:r>
-        <w:rPr>
-          <w:rStyle w:val="CommentReference"/>
-          <w:spacing w:val="0"/>
-          <w:lang w:val="en-US" w:eastAsia="en-US"/>
-        </w:rPr>
-        <w:commentReference w:id="1"/>
-      </w:r>
-      <w:r>
-        <w:rPr>
-          <w:lang w:val="en-US"/>
-        </w:rPr>
-        <w:t xml:space="preserve">are applicable in this task since they help in capturing intrinsic dependencies and correlations in time-series data acquired during real driving </w:t>
-      </w:r>
-      <w:commentRangeStart w:id="2"/>
-      <w:r>
-        <w:rPr>
-          <w:lang w:val="en-US"/>
-        </w:rPr>
-        <w:t>sessions</w:t>
+      <w:proofErr w:type="gramStart"/>
+      <w:r>
+        <w:rPr>
+          <w:lang w:val="en-US"/>
+        </w:rPr>
+        <w:t>are</w:t>
+      </w:r>
+      <w:proofErr w:type="gramEnd"/>
+      <w:r>
+        <w:rPr>
+          <w:lang w:val="en-US"/>
+        </w:rPr>
+        <w:t xml:space="preserve"> applicable in this task since they help in capturing intrinsic dependencies and correlations in time-series data acquired during real driving sessions</w:t>
       </w:r>
       <w:r>
         <w:rPr>
@@ -1097,22 +1082,7 @@
         <w:rPr>
           <w:lang w:val="en-US"/>
         </w:rPr>
-        <w:t xml:space="preserve">. </w:t>
-      </w:r>
-      <w:commentRangeEnd w:id="2"/>
-      <w:r>
-        <w:rPr>
-          <w:rStyle w:val="CommentReference"/>
-          <w:spacing w:val="0"/>
-          <w:lang w:val="en-US" w:eastAsia="en-US"/>
-        </w:rPr>
-        <w:commentReference w:id="2"/>
-      </w:r>
-      <w:r>
-        <w:rPr>
-          <w:lang w:val="en-US"/>
-        </w:rPr>
-        <w:t xml:space="preserve">By this, we would be able to classify different driving </w:t>
+        <w:t xml:space="preserve">. By this, we would be able to classify different driving </w:t>
       </w:r>
       <w:r>
         <w:rPr>
@@ -1198,19 +1168,7 @@
         <w:rPr>
           <w:lang w:val="en-US"/>
         </w:rPr>
-        <w:t xml:space="preserve">research was supported </w:t>
-      </w:r>
-      <w:r>
-        <w:rPr>
-          <w:lang w:val="en-US"/>
-        </w:rPr>
-        <w:t>using</w:t>
-      </w:r>
-      <w:r>
-        <w:rPr>
-          <w:lang w:val="en-US"/>
-        </w:rPr>
-        <w:t xml:space="preserve"> the Python programming language</w:t>
+        <w:t>research was supported using the Python programming language</w:t>
       </w:r>
       <w:r>
         <w:rPr>
@@ -1384,29 +1342,7 @@
         <w:rPr>
           <w:lang w:val="en-US"/>
         </w:rPr>
-        <w:t>Previous studies have recognized that LSTMs perform very well in various sequence prediction tasks</w:t>
-      </w:r>
-      <w:commentRangeStart w:id="3"/>
-      <w:r>
-        <w:rPr>
-          <w:lang w:val="en-US"/>
-        </w:rPr>
-        <w:t>.</w:t>
-      </w:r>
-      <w:commentRangeEnd w:id="3"/>
-      <w:r>
-        <w:rPr>
-          <w:rStyle w:val="CommentReference"/>
-          <w:spacing w:val="0"/>
-          <w:lang w:val="en-US" w:eastAsia="en-US"/>
-        </w:rPr>
-        <w:commentReference w:id="3"/>
-      </w:r>
-      <w:r>
-        <w:rPr>
-          <w:lang w:val="en-US"/>
-        </w:rPr>
-        <w:t xml:space="preserve"> In driving </w:t>
+        <w:t xml:space="preserve">Previous studies have recognized that LSTMs perform very well in various sequence prediction tasks. In driving </w:t>
       </w:r>
       <w:r>
         <w:rPr>
@@ -1636,27 +1572,11 @@
           </w:r>
         </w:sdtContent>
       </w:sdt>
-      <w:commentRangeStart w:id="4"/>
-      <w:r>
-        <w:rPr>
-          <w:lang w:val="en-US"/>
-        </w:rPr>
-        <w:t xml:space="preserve">. </w:t>
-      </w:r>
-      <w:commentRangeEnd w:id="4"/>
-      <w:r>
-        <w:rPr>
-          <w:rStyle w:val="CommentReference"/>
-          <w:spacing w:val="0"/>
-          <w:lang w:val="en-US" w:eastAsia="en-US"/>
-        </w:rPr>
-        <w:commentReference w:id="4"/>
-      </w:r>
-      <w:r>
-        <w:rPr>
-          <w:lang w:val="en-US"/>
-        </w:rPr>
-        <w:t xml:space="preserve">Their model showed </w:t>
+      <w:r>
+        <w:rPr>
+          <w:lang w:val="en-US"/>
+        </w:rPr>
+        <w:t xml:space="preserve">. Their model showed </w:t>
       </w:r>
       <w:r>
         <w:rPr>
@@ -1796,13 +1716,7 @@
         <w:rPr>
           <w:lang w:val="en-US"/>
         </w:rPr>
-        <w:t>Intelligent Transportation Systems</w:t>
-      </w:r>
-      <w:r>
-        <w:rPr>
-          <w:lang w:val="en-US"/>
-        </w:rPr>
-        <w:t xml:space="preserve"> </w:t>
+        <w:t xml:space="preserve">Intelligent Transportation Systems </w:t>
       </w:r>
       <w:r>
         <w:rPr>
@@ -2083,19 +1997,8 @@
           </w:r>
         </w:sdtContent>
       </w:sdt>
-      <w:commentRangeStart w:id="5"/>
-      <w:r>
-        <w:t>.</w:t>
-      </w:r>
-      <w:commentRangeEnd w:id="5"/>
-      <w:r>
-        <w:rPr>
-          <w:rStyle w:val="CommentReference"/>
-        </w:rPr>
-        <w:commentReference w:id="5"/>
-      </w:r>
-      <w:r>
-        <w:t>LSTM is well suited for sequence prediction tasks and excels at capturing long-term dependencies.</w:t>
+      <w:r>
+        <w:t>.LSTM is well suited for sequence prediction tasks and excels at capturing long-term dependencies.</w:t>
       </w:r>
     </w:p>
     <w:p>
@@ -2431,7 +2334,7 @@
                     </pic:cNvPicPr>
                   </pic:nvPicPr>
                   <pic:blipFill>
-                    <a:blip r:embed="rId17" cstate="print">
+                    <a:blip r:embed="rId13" cstate="print">
                       <a:extLst>
                         <a:ext uri="{28A0092B-C50C-407E-A947-70E740481C1C}">
                           <a14:useLocalDpi xmlns:a14="http://schemas.microsoft.com/office/drawing/2010/main" val="0"/>
@@ -2470,7 +2373,7 @@
           <w:color w:val="auto"/>
         </w:rPr>
       </w:pPr>
-      <w:bookmarkStart w:id="6" w:name="_Ref175691569"/>
+      <w:bookmarkStart w:id="1" w:name="_Ref175691569"/>
       <w:r>
         <w:rPr>
           <w:color w:val="auto"/>
@@ -2508,7 +2411,7 @@
         </w:rPr>
         <w:fldChar w:fldCharType="end"/>
       </w:r>
-      <w:bookmarkEnd w:id="6"/>
+      <w:bookmarkEnd w:id="1"/>
       <w:r>
         <w:rPr>
           <w:color w:val="auto"/>
@@ -2589,14 +2492,14 @@
         </w:rPr>
         <w:t xml:space="preserve">responsible for storing and processing information over time. Every LSTM cell holds three gates: the Input Gate, </w:t>
       </w:r>
-      <w:bookmarkStart w:id="7" w:name="_Hlk171762268"/>
+      <w:bookmarkStart w:id="2" w:name="_Hlk171762268"/>
       <w:r>
         <w:rPr>
           <w:lang w:val="en-US"/>
         </w:rPr>
         <w:t>the Forget Gate</w:t>
       </w:r>
-      <w:bookmarkEnd w:id="7"/>
+      <w:bookmarkEnd w:id="2"/>
       <w:r>
         <w:rPr>
           <w:lang w:val="en-US"/>
@@ -3263,10 +3166,7 @@
         <w:fldChar w:fldCharType="separate"/>
       </w:r>
       <w:r>
-        <w:t>Figure</w:t>
-      </w:r>
-      <w:r>
-        <w:t xml:space="preserve"> </w:t>
+        <w:t xml:space="preserve">Figure </w:t>
       </w:r>
       <w:r>
         <w:rPr>
@@ -3340,7 +3240,7 @@
                     </pic:cNvPicPr>
                   </pic:nvPicPr>
                   <pic:blipFill>
-                    <a:blip r:embed="rId18" cstate="print">
+                    <a:blip r:embed="rId14" cstate="print">
                       <a:extLst>
                         <a:ext uri="{28A0092B-C50C-407E-A947-70E740481C1C}">
                           <a14:useLocalDpi xmlns:a14="http://schemas.microsoft.com/office/drawing/2010/main" val="0"/>
@@ -3380,7 +3280,7 @@
           <w:color w:val="auto"/>
         </w:rPr>
       </w:pPr>
-      <w:bookmarkStart w:id="8" w:name="_Ref175691599"/>
+      <w:bookmarkStart w:id="3" w:name="_Ref175691599"/>
       <w:r>
         <w:rPr>
           <w:color w:val="auto"/>
@@ -3418,7 +3318,7 @@
         </w:rPr>
         <w:fldChar w:fldCharType="end"/>
       </w:r>
-      <w:bookmarkEnd w:id="8"/>
+      <w:bookmarkEnd w:id="3"/>
       <w:r>
         <w:rPr>
           <w:color w:val="auto"/>
@@ -4054,7 +3954,7 @@
                     </pic:cNvPicPr>
                   </pic:nvPicPr>
                   <pic:blipFill>
-                    <a:blip r:embed="rId19">
+                    <a:blip r:embed="rId15">
                       <a:extLst>
                         <a:ext uri="{28A0092B-C50C-407E-A947-70E740481C1C}">
                           <a14:useLocalDpi xmlns:a14="http://schemas.microsoft.com/office/drawing/2010/main" val="0"/>
@@ -4090,7 +3990,7 @@
           <w:color w:val="auto"/>
         </w:rPr>
       </w:pPr>
-      <w:bookmarkStart w:id="9" w:name="_Ref175691613"/>
+      <w:bookmarkStart w:id="4" w:name="_Ref175691613"/>
       <w:r>
         <w:rPr>
           <w:color w:val="auto"/>
@@ -4127,7 +4027,7 @@
         </w:rPr>
         <w:fldChar w:fldCharType="end"/>
       </w:r>
-      <w:bookmarkEnd w:id="9"/>
+      <w:bookmarkEnd w:id="4"/>
       <w:r>
         <w:rPr>
           <w:color w:val="auto"/>
@@ -4554,7 +4454,7 @@
         </w:rPr>
         <w:lastRenderedPageBreak/>
         <w:drawing>
-          <wp:inline distT="0" distB="0" distL="0" distR="0" wp14:anchorId="3D965ACC" wp14:editId="2A30D2EB">
+          <wp:inline distT="0" distB="0" distL="0" distR="0" wp14:anchorId="3D965ACC" wp14:editId="637248DD">
             <wp:extent cx="2691993" cy="5323800"/>
             <wp:effectExtent l="0" t="0" r="0" b="0"/>
             <wp:docPr id="1330417760" name="Imagem 6" descr="A diagram of a project&#10;&#10;Description automatically generated"/>
@@ -4571,7 +4471,7 @@
                     </pic:cNvPicPr>
                   </pic:nvPicPr>
                   <pic:blipFill>
-                    <a:blip r:embed="rId20" cstate="print">
+                    <a:blip r:embed="rId16" cstate="print">
                       <a:extLst>
                         <a:ext uri="{28A0092B-C50C-407E-A947-70E740481C1C}">
                           <a14:useLocalDpi xmlns:a14="http://schemas.microsoft.com/office/drawing/2010/main" val="0"/>
@@ -4609,7 +4509,7 @@
           <w:color w:val="auto"/>
         </w:rPr>
       </w:pPr>
-      <w:bookmarkStart w:id="10" w:name="_Ref175691628"/>
+      <w:bookmarkStart w:id="5" w:name="_Ref175691628"/>
       <w:r>
         <w:rPr>
           <w:color w:val="auto"/>
@@ -4647,7 +4547,7 @@
         </w:rPr>
         <w:fldChar w:fldCharType="end"/>
       </w:r>
-      <w:bookmarkEnd w:id="10"/>
+      <w:bookmarkEnd w:id="5"/>
       <w:r>
         <w:rPr>
           <w:color w:val="auto"/>
@@ -4669,7 +4569,7 @@
           <w:lang w:val="en-US"/>
         </w:rPr>
         <w:drawing>
-          <wp:inline distT="0" distB="0" distL="0" distR="0" wp14:anchorId="2FB89080" wp14:editId="0E3BE0EE">
+          <wp:inline distT="0" distB="0" distL="0" distR="0" wp14:anchorId="2FB89080" wp14:editId="6DD6C5E1">
             <wp:extent cx="2900882" cy="1800413"/>
             <wp:effectExtent l="0" t="0" r="0" b="0"/>
             <wp:docPr id="500951921" name="Imagem 4" descr="A diagram of a function&#10;&#10;Description automatically generated"/>
@@ -4686,7 +4586,7 @@
                     </pic:cNvPicPr>
                   </pic:nvPicPr>
                   <pic:blipFill>
-                    <a:blip r:embed="rId21" cstate="print">
+                    <a:blip r:embed="rId17" cstate="print">
                       <a:extLst>
                         <a:ext uri="{28A0092B-C50C-407E-A947-70E740481C1C}">
                           <a14:useLocalDpi xmlns:a14="http://schemas.microsoft.com/office/drawing/2010/main" val="0"/>
@@ -4725,7 +4625,7 @@
           <w:color w:val="auto"/>
         </w:rPr>
       </w:pPr>
-      <w:bookmarkStart w:id="11" w:name="_Ref175691640"/>
+      <w:bookmarkStart w:id="6" w:name="_Ref175691640"/>
       <w:r>
         <w:rPr>
           <w:color w:val="auto"/>
@@ -4763,7 +4663,7 @@
         </w:rPr>
         <w:fldChar w:fldCharType="end"/>
       </w:r>
-      <w:bookmarkEnd w:id="11"/>
+      <w:bookmarkEnd w:id="6"/>
       <w:r>
         <w:rPr>
           <w:color w:val="auto"/>
@@ -4892,7 +4792,7 @@
                     </pic:cNvPicPr>
                   </pic:nvPicPr>
                   <pic:blipFill>
-                    <a:blip r:embed="rId22" cstate="print">
+                    <a:blip r:embed="rId18" cstate="print">
                       <a:extLst>
                         <a:ext uri="{28A0092B-C50C-407E-A947-70E740481C1C}">
                           <a14:useLocalDpi xmlns:a14="http://schemas.microsoft.com/office/drawing/2010/main" val="0"/>
@@ -4927,7 +4827,7 @@
           <w:color w:val="auto"/>
         </w:rPr>
       </w:pPr>
-      <w:bookmarkStart w:id="12" w:name="_Ref175691648"/>
+      <w:bookmarkStart w:id="7" w:name="_Ref175691648"/>
       <w:r>
         <w:rPr>
           <w:color w:val="auto"/>
@@ -4965,7 +4865,7 @@
         </w:rPr>
         <w:fldChar w:fldCharType="end"/>
       </w:r>
-      <w:bookmarkEnd w:id="12"/>
+      <w:bookmarkEnd w:id="7"/>
       <w:r>
         <w:rPr>
           <w:color w:val="auto"/>
@@ -4997,7 +4897,7 @@
           <w:noProof/>
         </w:rPr>
         <w:drawing>
-          <wp:inline distT="0" distB="0" distL="0" distR="0" wp14:anchorId="7DB30FE2" wp14:editId="7D06F041">
+          <wp:inline distT="0" distB="0" distL="0" distR="0" wp14:anchorId="7DB30FE2" wp14:editId="68610A58">
             <wp:extent cx="2950648" cy="2418247"/>
             <wp:effectExtent l="0" t="0" r="0" b="0"/>
             <wp:docPr id="35846564" name="Imagem 4" descr="A diagram of a function&#10;&#10;Description automatically generated"/>
@@ -5014,7 +4914,7 @@
                     </pic:cNvPicPr>
                   </pic:nvPicPr>
                   <pic:blipFill>
-                    <a:blip r:embed="rId23" cstate="print">
+                    <a:blip r:embed="rId19" cstate="print">
                       <a:extLst>
                         <a:ext uri="{28A0092B-C50C-407E-A947-70E740481C1C}">
                           <a14:useLocalDpi xmlns:a14="http://schemas.microsoft.com/office/drawing/2010/main" val="0"/>
@@ -5053,7 +4953,7 @@
           <w:color w:val="auto"/>
         </w:rPr>
       </w:pPr>
-      <w:bookmarkStart w:id="13" w:name="_Ref175691656"/>
+      <w:bookmarkStart w:id="8" w:name="_Ref175691656"/>
       <w:r>
         <w:rPr>
           <w:color w:val="auto"/>
@@ -5091,7 +4991,7 @@
         </w:rPr>
         <w:fldChar w:fldCharType="end"/>
       </w:r>
-      <w:bookmarkEnd w:id="13"/>
+      <w:bookmarkEnd w:id="8"/>
       <w:r>
         <w:rPr>
           <w:color w:val="auto"/>
@@ -5453,7 +5353,7 @@
         </w:rPr>
         <w:lastRenderedPageBreak/>
         <w:drawing>
-          <wp:inline distT="0" distB="0" distL="0" distR="0" wp14:anchorId="41C205A3" wp14:editId="676A8897">
+          <wp:inline distT="0" distB="0" distL="0" distR="0" wp14:anchorId="41C205A3" wp14:editId="69B1E312">
             <wp:extent cx="1855431" cy="2886075"/>
             <wp:effectExtent l="0" t="0" r="0" b="0"/>
             <wp:docPr id="1912784811" name="Imagem 1" descr="A screenshot of a computer screen&#10;&#10;Description automatically generated"/>
@@ -5470,7 +5370,7 @@
                     </pic:cNvPicPr>
                   </pic:nvPicPr>
                   <pic:blipFill>
-                    <a:blip r:embed="rId24" cstate="print">
+                    <a:blip r:embed="rId20" cstate="print">
                       <a:extLst>
                         <a:ext uri="{28A0092B-C50C-407E-A947-70E740481C1C}">
                           <a14:useLocalDpi xmlns:a14="http://schemas.microsoft.com/office/drawing/2010/main" val="0"/>
@@ -5508,7 +5408,7 @@
           <w:color w:val="auto"/>
         </w:rPr>
       </w:pPr>
-      <w:bookmarkStart w:id="14" w:name="_Ref175691667"/>
+      <w:bookmarkStart w:id="9" w:name="_Ref175691667"/>
       <w:r>
         <w:rPr>
           <w:color w:val="auto"/>
@@ -5546,7 +5446,7 @@
         </w:rPr>
         <w:fldChar w:fldCharType="end"/>
       </w:r>
-      <w:bookmarkEnd w:id="14"/>
+      <w:bookmarkEnd w:id="9"/>
       <w:r>
         <w:rPr>
           <w:color w:val="auto"/>
@@ -5578,7 +5478,7 @@
                     <pic:cNvPicPr/>
                   </pic:nvPicPr>
                   <pic:blipFill>
-                    <a:blip r:embed="rId25"/>
+                    <a:blip r:embed="rId21"/>
                     <a:stretch>
                       <a:fillRect/>
                     </a:stretch>
@@ -5606,7 +5506,7 @@
           <w:color w:val="auto"/>
         </w:rPr>
       </w:pPr>
-      <w:bookmarkStart w:id="15" w:name="_Ref175691679"/>
+      <w:bookmarkStart w:id="10" w:name="_Ref175691679"/>
       <w:r>
         <w:rPr>
           <w:color w:val="auto"/>
@@ -5644,7 +5544,7 @@
         </w:rPr>
         <w:fldChar w:fldCharType="end"/>
       </w:r>
-      <w:bookmarkEnd w:id="15"/>
+      <w:bookmarkEnd w:id="10"/>
       <w:r>
         <w:rPr>
           <w:color w:val="auto"/>
@@ -5742,7 +5642,7 @@
                     <pic:cNvPicPr/>
                   </pic:nvPicPr>
                   <pic:blipFill>
-                    <a:blip r:embed="rId26"/>
+                    <a:blip r:embed="rId22"/>
                     <a:stretch>
                       <a:fillRect/>
                     </a:stretch>
@@ -5770,7 +5670,7 @@
           <w:color w:val="auto"/>
         </w:rPr>
       </w:pPr>
-      <w:bookmarkStart w:id="16" w:name="_Ref175691686"/>
+      <w:bookmarkStart w:id="11" w:name="_Ref175691686"/>
       <w:r>
         <w:rPr>
           <w:color w:val="auto"/>
@@ -5808,7 +5708,7 @@
         </w:rPr>
         <w:fldChar w:fldCharType="end"/>
       </w:r>
-      <w:bookmarkEnd w:id="16"/>
+      <w:bookmarkEnd w:id="11"/>
       <w:r>
         <w:rPr>
           <w:color w:val="auto"/>
@@ -7376,21 +7276,7 @@
       </w:r>
       <w:proofErr w:type="spellEnd"/>
       <w:r>
-        <w:t xml:space="preserve"> was lower than the previous epoch, the model saved </w:t>
-      </w:r>
-      <w:commentRangeStart w:id="17"/>
-      <w:r>
-        <w:t xml:space="preserve">as </w:t>
-      </w:r>
-      <w:commentRangeEnd w:id="17"/>
-      <w:r>
-        <w:rPr>
-          <w:rStyle w:val="CommentReference"/>
-        </w:rPr>
-        <w:commentReference w:id="17"/>
-      </w:r>
-      <w:r>
-        <w:t>the best model.</w:t>
+        <w:t xml:space="preserve"> was lower than the previous epoch, the model saved as the best model.</w:t>
       </w:r>
       <w:r>
         <w:t xml:space="preserve"> In this way, only the model having the lowest validation loss will be used for a final evaluation and deployment.</w:t>
@@ -7425,7 +7311,15 @@
         <w:ind w:firstLine="288"/>
         <w:jc w:val="both"/>
       </w:pPr>
-      <w:commentRangeStart w:id="18"/>
+      <w:r>
+        <w:t>The system configuration used during the tests included an Intel Core i5-4690K processor, an NVIDIA GTX 1060 6GB graphics card, and 16GB of DDR3 RAM.</w:t>
+      </w:r>
+    </w:p>
+    <w:p>
+      <w:pPr>
+        <w:ind w:firstLine="288"/>
+        <w:jc w:val="both"/>
+      </w:pPr>
       <w:r>
         <w:t>The model was trained using the fit method</w:t>
       </w:r>
@@ -7474,16 +7368,6 @@
       <w:r>
         <w:t>Performance Evaluation</w:t>
       </w:r>
-      <w:commentRangeEnd w:id="18"/>
-      <w:r>
-        <w:rPr>
-          <w:rStyle w:val="CommentReference"/>
-          <w:i w:val="0"/>
-          <w:iCs w:val="0"/>
-          <w:noProof w:val="0"/>
-        </w:rPr>
-        <w:commentReference w:id="18"/>
-      </w:r>
     </w:p>
     <w:p>
       <w:pPr>
@@ -7609,11 +7493,11 @@
       <w:pPr>
         <w:keepNext/>
       </w:pPr>
-      <w:commentRangeStart w:id="19"/>
       <w:r>
         <w:rPr>
           <w:noProof/>
         </w:rPr>
+        <w:lastRenderedPageBreak/>
         <w:drawing>
           <wp:inline distT="0" distB="0" distL="0" distR="0" wp14:anchorId="3EFC1047" wp14:editId="696A433D">
             <wp:extent cx="2639929" cy="1688937"/>
@@ -7630,7 +7514,7 @@
                     <pic:cNvPicPr/>
                   </pic:nvPicPr>
                   <pic:blipFill>
-                    <a:blip r:embed="rId27" cstate="print">
+                    <a:blip r:embed="rId23" cstate="print">
                       <a:extLst>
                         <a:ext uri="{28A0092B-C50C-407E-A947-70E740481C1C}">
                           <a14:useLocalDpi xmlns:a14="http://schemas.microsoft.com/office/drawing/2010/main" val="0"/>
@@ -7656,20 +7540,13 @@
           </wp:inline>
         </w:drawing>
       </w:r>
-      <w:commentRangeEnd w:id="19"/>
-      <w:r>
-        <w:rPr>
-          <w:rStyle w:val="CommentReference"/>
-        </w:rPr>
-        <w:commentReference w:id="19"/>
-      </w:r>
     </w:p>
     <w:p>
       <w:pPr>
         <w:pStyle w:val="Caption"/>
       </w:pPr>
-      <w:bookmarkStart w:id="20" w:name="_Ref175691400"/>
-      <w:bookmarkStart w:id="21" w:name="_Ref175691393"/>
+      <w:bookmarkStart w:id="12" w:name="_Ref175691400"/>
+      <w:bookmarkStart w:id="13" w:name="_Ref175691393"/>
       <w:r>
         <w:rPr>
           <w:color w:val="auto"/>
@@ -7707,7 +7584,7 @@
         </w:rPr>
         <w:fldChar w:fldCharType="end"/>
       </w:r>
-      <w:bookmarkEnd w:id="20"/>
+      <w:bookmarkEnd w:id="12"/>
       <w:r>
         <w:rPr>
           <w:color w:val="auto"/>
@@ -7728,7 +7605,7 @@
         </w:rPr>
         <w:t xml:space="preserve"> Throughout the Epochs</w:t>
       </w:r>
-      <w:bookmarkEnd w:id="21"/>
+      <w:bookmarkEnd w:id="13"/>
     </w:p>
     <w:p>
       <w:pPr>
@@ -7785,14 +7662,7 @@
         <w:rPr>
           <w:lang w:val="en-US"/>
         </w:rPr>
-        <w:t xml:space="preserve"> represents part of the test data predicted by the model against true values, in order to show </w:t>
-      </w:r>
-      <w:r>
-        <w:rPr>
-          <w:lang w:val="en-US"/>
-        </w:rPr>
-        <w:lastRenderedPageBreak/>
-        <w:t xml:space="preserve">how close the </w:t>
+        <w:t xml:space="preserve"> represents part of the test data predicted by the model against true values, in order to show how close the </w:t>
       </w:r>
       <w:proofErr w:type="gramStart"/>
       <w:r>
@@ -7833,7 +7703,7 @@
                     <pic:cNvPicPr/>
                   </pic:nvPicPr>
                   <pic:blipFill>
-                    <a:blip r:embed="rId28"/>
+                    <a:blip r:embed="rId24"/>
                     <a:stretch>
                       <a:fillRect/>
                     </a:stretch>
@@ -7861,7 +7731,7 @@
           <w:color w:val="auto"/>
         </w:rPr>
       </w:pPr>
-      <w:bookmarkStart w:id="22" w:name="_Ref175691894"/>
+      <w:bookmarkStart w:id="14" w:name="_Ref175691894"/>
       <w:r>
         <w:rPr>
           <w:color w:val="auto"/>
@@ -7899,7 +7769,7 @@
         </w:rPr>
         <w:fldChar w:fldCharType="end"/>
       </w:r>
-      <w:bookmarkEnd w:id="22"/>
+      <w:bookmarkEnd w:id="14"/>
       <w:r>
         <w:rPr>
           <w:color w:val="auto"/>
@@ -7982,8 +7852,8 @@
           <w:color w:val="000000" w:themeColor="text1"/>
         </w:rPr>
       </w:pPr>
-      <w:bookmarkStart w:id="23" w:name="_Ref175691432"/>
-      <w:bookmarkStart w:id="24" w:name="_Ref176386397"/>
+      <w:bookmarkStart w:id="15" w:name="_Ref175691432"/>
+      <w:bookmarkStart w:id="16" w:name="_Ref176386397"/>
       <w:r>
         <w:rPr>
           <w:color w:val="000000" w:themeColor="text1"/>
@@ -8021,14 +7891,14 @@
         </w:rPr>
         <w:fldChar w:fldCharType="end"/>
       </w:r>
-      <w:bookmarkEnd w:id="23"/>
+      <w:bookmarkEnd w:id="15"/>
       <w:r>
         <w:rPr>
           <w:color w:val="000000" w:themeColor="text1"/>
         </w:rPr>
         <w:t xml:space="preserve"> - Metrics Comparison Between Models</w:t>
       </w:r>
-      <w:bookmarkEnd w:id="24"/>
+      <w:bookmarkEnd w:id="16"/>
     </w:p>
     <w:tbl>
       <w:tblPr>
@@ -8178,11 +8048,11 @@
                 <w:szCs w:val="8"/>
               </w:rPr>
             </w:pPr>
-            <w:bookmarkStart w:id="25" w:name="_Hlk175692827"/>
+            <w:bookmarkStart w:id="17" w:name="_Hlk175692827"/>
             <w:r>
               <w:t>Accuracy</w:t>
             </w:r>
-            <w:bookmarkEnd w:id="25"/>
+            <w:bookmarkEnd w:id="17"/>
           </w:p>
         </w:tc>
         <w:tc>
@@ -8713,7 +8583,13 @@
         <w:rPr>
           <w:lang w:val="en-US"/>
         </w:rPr>
-        <w:t xml:space="preserve">This demonstrates that in most instances, the models </w:t>
+        <w:t xml:space="preserve">This demonstrates that in most </w:t>
+      </w:r>
+      <w:r>
+        <w:rPr>
+          <w:lang w:val="en-US"/>
+        </w:rPr>
+        <w:t xml:space="preserve">instances, the models </w:t>
       </w:r>
       <w:r>
         <w:rPr>
@@ -8897,13 +8773,7 @@
         <w:rPr>
           <w:lang w:val="en-US"/>
         </w:rPr>
-        <w:t xml:space="preserve"> leads again at 88.95%. Overall, </w:t>
-      </w:r>
-      <w:r>
-        <w:rPr>
-          <w:lang w:val="en-US"/>
-        </w:rPr>
-        <w:t xml:space="preserve">the best performance with respect to most of the metrics in this study is the proposed model, </w:t>
+        <w:t xml:space="preserve"> leads again at 88.95%. Overall, the best performance with respect to most of the metrics in this study is the proposed model, </w:t>
       </w:r>
       <w:proofErr w:type="spellStart"/>
       <w:r>
@@ -9244,7 +9114,16 @@
                         <w:iCs/>
                         <w:noProof/>
                       </w:rPr>
-                      <w:t>IEEE 20th International Conference on Intelligent Transportation Systems (ITSC)</w:t>
+                      <w:t xml:space="preserve">IEEE 20th International </w:t>
+                    </w:r>
+                    <w:r>
+                      <w:rPr>
+                        <w:i/>
+                        <w:iCs/>
+                        <w:noProof/>
+                      </w:rPr>
+                      <w:lastRenderedPageBreak/>
+                      <w:t>Conference on Intelligent Transportation Systems (ITSC)</w:t>
                     </w:r>
                     <w:r>
                       <w:rPr>
@@ -9276,6 +9155,7 @@
                       <w:rPr>
                         <w:noProof/>
                       </w:rPr>
+                      <w:lastRenderedPageBreak/>
                       <w:t xml:space="preserve">[2] </w:t>
                     </w:r>
                   </w:p>
@@ -9478,7 +9358,6 @@
                       <w:rPr>
                         <w:noProof/>
                       </w:rPr>
-                      <w:lastRenderedPageBreak/>
                       <w:t xml:space="preserve">[6] </w:t>
                     </w:r>
                   </w:p>
@@ -9700,186 +9579,6 @@
 </w:document>
 </file>
 
-<file path=word/comments.xml><?xml version="1.0" encoding="utf-8"?>
-<w:comments xmlns:wpc="http://schemas.microsoft.com/office/word/2010/wordprocessingCanvas" xmlns:cx="http://schemas.microsoft.com/office/drawing/2014/chartex" xmlns:cx1="http://schemas.microsoft.com/office/drawing/2015/9/8/chartex" xmlns:cx2="http://schemas.microsoft.com/office/drawing/2015/10/21/chartex" xmlns:cx3="http://schemas.microsoft.com/office/drawing/2016/5/9/chartex" xmlns:cx4="http://schemas.microsoft.com/office/drawing/2016/5/10/chartex" xmlns:cx5="http://schemas.microsoft.com/office/drawing/2016/5/11/chartex" xmlns:cx6="http://schemas.microsoft.com/office/drawing/2016/5/12/chartex" xmlns:cx7="http://schemas.microsoft.com/office/drawing/2016/5/13/chartex" xmlns:cx8="http://schemas.microsoft.com/office/drawing/2016/5/14/chartex" xmlns:mc="http://schemas.openxmlformats.org/markup-compatibility/2006" xmlns:aink="http://schemas.microsoft.com/office/drawing/2016/ink" xmlns:am3d="http://schemas.microsoft.com/office/drawing/2017/model3d" xmlns:o="urn:schemas-microsoft-com:office:office" xmlns:oel="http://schemas.microsoft.com/office/2019/extlst" xmlns:r="http://schemas.openxmlformats.org/officeDocument/2006/relationships" xmlns:m="http://schemas.openxmlformats.org/officeDocument/2006/math" xmlns:v="urn:schemas-microsoft-com:vml" xmlns:wp14="http://schemas.microsoft.com/office/word/2010/wordprocessingDrawing" xmlns:wp="http://schemas.openxmlformats.org/drawingml/2006/wordprocessingDrawing" xmlns:w10="urn:schemas-microsoft-com:office:word" xmlns:w="http://schemas.openxmlformats.org/wordprocessingml/2006/main" xmlns:w14="http://schemas.microsoft.com/office/word/2010/wordml" xmlns:w15="http://schemas.microsoft.com/office/word/2012/wordml" xmlns:w16cex="http://schemas.microsoft.com/office/word/2018/wordml/cex" xmlns:w16cid="http://schemas.microsoft.com/office/word/2016/wordml/cid" xmlns:w16="http://schemas.microsoft.com/office/word/2018/wordml" xmlns:w16du="http://schemas.microsoft.com/office/word/2023/wordml/word16du" xmlns:w16sdtdh="http://schemas.microsoft.com/office/word/2020/wordml/sdtdatahash" xmlns:w16se="http://schemas.microsoft.com/office/word/2015/wordml/symex" xmlns:wpg="http://schemas.microsoft.com/office/word/2010/wordprocessingGroup" xmlns:wpi="http://schemas.microsoft.com/office/word/2010/wordprocessingInk" xmlns:wne="http://schemas.microsoft.com/office/word/2006/wordml" xmlns:wps="http://schemas.microsoft.com/office/word/2010/wordprocessingShape" mc:Ignorable="w14 w15 w16se w16cid w16 w16cex w16sdtdh w16du wp14">
-  <w:comment w:id="1" w:author="Anabela Moreira Bernardino" w:date="2024-09-04T16:41:00Z" w:initials="AB">
-    <w:p>
-      <w:pPr>
-        <w:pStyle w:val="CommentText"/>
-        <w:jc w:val="left"/>
-      </w:pPr>
-      <w:r>
-        <w:rPr>
-          <w:rStyle w:val="CommentReference"/>
-        </w:rPr>
-        <w:annotationRef/>
-      </w:r>
-      <w:r>
-        <w:t>A primeira vez que uma sigla aparece a seguir à introdução devia ser descrita e a partir daí pode-se utilizar sempre a sigla. Confirmar nas outras siglas</w:t>
-      </w:r>
-    </w:p>
-  </w:comment>
-  <w:comment w:id="2" w:author="Anabela Moreira Bernardino" w:date="2024-09-04T16:32:00Z" w:initials="AB">
-    <w:p>
-      <w:pPr>
-        <w:pStyle w:val="CommentText"/>
-        <w:jc w:val="left"/>
-      </w:pPr>
-      <w:r>
-        <w:rPr>
-          <w:rStyle w:val="CommentReference"/>
-        </w:rPr>
-        <w:annotationRef/>
-      </w:r>
-      <w:r>
-        <w:t>Aqui no final deviam ter pelo menos uma referência bibliográfica</w:t>
-      </w:r>
-    </w:p>
-  </w:comment>
-  <w:comment w:id="3" w:author="Anabela Moreira Bernardino" w:date="2024-09-04T16:37:00Z" w:initials="AB">
-    <w:p>
-      <w:pPr>
-        <w:pStyle w:val="CommentText"/>
-        <w:jc w:val="left"/>
-      </w:pPr>
-      <w:r>
-        <w:rPr>
-          <w:rStyle w:val="CommentReference"/>
-        </w:rPr>
-        <w:annotationRef/>
-      </w:r>
-      <w:r>
-        <w:t>Deviam colocar aqui uma referÊncia</w:t>
-      </w:r>
-    </w:p>
-  </w:comment>
-  <w:comment w:id="4" w:author="Anabela Moreira Bernardino" w:date="2024-09-04T16:36:00Z" w:initials="AB">
-    <w:p>
-      <w:pPr>
-        <w:pStyle w:val="CommentText"/>
-        <w:jc w:val="left"/>
-      </w:pPr>
-      <w:r>
-        <w:rPr>
-          <w:rStyle w:val="CommentReference"/>
-        </w:rPr>
-        <w:annotationRef/>
-      </w:r>
-      <w:r>
-        <w:t>Têm de colocar referências aqui</w:t>
-      </w:r>
-    </w:p>
-  </w:comment>
-  <w:comment w:id="5" w:author="Anabela Moreira Bernardino" w:date="2024-09-04T17:20:00Z" w:initials="AB">
-    <w:p>
-      <w:pPr>
-        <w:pStyle w:val="CommentText"/>
-        <w:jc w:val="left"/>
-      </w:pPr>
-      <w:r>
-        <w:rPr>
-          <w:rStyle w:val="CommentReference"/>
-        </w:rPr>
-        <w:annotationRef/>
-      </w:r>
-      <w:r>
-        <w:t>As referências deviam estar pela ordem com que aparecem no texto, logo aqui devia estar a referência 1, e depois a 2 e assim sucessivamente</w:t>
-      </w:r>
-    </w:p>
-  </w:comment>
-  <w:comment w:id="17" w:author="Anabela Moreira Bernardino" w:date="2024-09-04T17:04:00Z" w:initials="AB">
-    <w:p>
-      <w:pPr>
-        <w:pStyle w:val="CommentText"/>
-        <w:jc w:val="left"/>
-      </w:pPr>
-      <w:r>
-        <w:rPr>
-          <w:rStyle w:val="CommentReference"/>
-        </w:rPr>
-        <w:annotationRef/>
-      </w:r>
-      <w:r>
-        <w:t>Vocês deveriam referir em algum momento a linguagem utilizada para a implementação e pode também indicar o IDE utilizado. Não encontro a referência ao Python em lado nenhum</w:t>
-      </w:r>
-    </w:p>
-  </w:comment>
-  <w:comment w:id="18" w:author="Anabela Moreira Bernardino" w:date="2024-09-04T17:06:00Z" w:initials="AB">
-    <w:p>
-      <w:pPr>
-        <w:pStyle w:val="CommentText"/>
-        <w:jc w:val="left"/>
-      </w:pPr>
-      <w:r>
-        <w:rPr>
-          <w:rStyle w:val="CommentReference"/>
-        </w:rPr>
-        <w:annotationRef/>
-      </w:r>
-      <w:r>
-        <w:t>Têm de indicar em algum lado as características da máquina onde foram realizados os treinos - confirmem se têm também isto no relatório</w:t>
-      </w:r>
-    </w:p>
-  </w:comment>
-  <w:comment w:id="19" w:author="Anabela Moreira Bernardino" w:date="2024-09-04T17:08:00Z" w:initials="AB">
-    <w:p>
-      <w:pPr>
-        <w:pStyle w:val="CommentText"/>
-        <w:jc w:val="left"/>
-      </w:pPr>
-      <w:r>
-        <w:rPr>
-          <w:rStyle w:val="CommentReference"/>
-        </w:rPr>
-        <w:annotationRef/>
-      </w:r>
-      <w:r>
-        <w:t>Devem sempre colocar as imagens após a primeira referência no texto</w:t>
-      </w:r>
-    </w:p>
-  </w:comment>
-</w:comments>
-</file>
-
-<file path=word/commentsExtended.xml><?xml version="1.0" encoding="utf-8"?>
-<w15:commentsEx xmlns:wpc="http://schemas.microsoft.com/office/word/2010/wordprocessingCanvas" xmlns:cx="http://schemas.microsoft.com/office/drawing/2014/chartex" xmlns:cx1="http://schemas.microsoft.com/office/drawing/2015/9/8/chartex" xmlns:cx2="http://schemas.microsoft.com/office/drawing/2015/10/21/chartex" xmlns:cx3="http://schemas.microsoft.com/office/drawing/2016/5/9/chartex" xmlns:cx4="http://schemas.microsoft.com/office/drawing/2016/5/10/chartex" xmlns:cx5="http://schemas.microsoft.com/office/drawing/2016/5/11/chartex" xmlns:cx6="http://schemas.microsoft.com/office/drawing/2016/5/12/chartex" xmlns:cx7="http://schemas.microsoft.com/office/drawing/2016/5/13/chartex" xmlns:cx8="http://schemas.microsoft.com/office/drawing/2016/5/14/chartex" xmlns:mc="http://schemas.openxmlformats.org/markup-compatibility/2006" xmlns:aink="http://schemas.microsoft.com/office/drawing/2016/ink" xmlns:am3d="http://schemas.microsoft.com/office/drawing/2017/model3d" xmlns:o="urn:schemas-microsoft-com:office:office" xmlns:oel="http://schemas.microsoft.com/office/2019/extlst" xmlns:r="http://schemas.openxmlformats.org/officeDocument/2006/relationships" xmlns:m="http://schemas.openxmlformats.org/officeDocument/2006/math" xmlns:v="urn:schemas-microsoft-com:vml" xmlns:wp14="http://schemas.microsoft.com/office/word/2010/wordprocessingDrawing" xmlns:wp="http://schemas.openxmlformats.org/drawingml/2006/wordprocessingDrawing" xmlns:w10="urn:schemas-microsoft-com:office:word" xmlns:w="http://schemas.openxmlformats.org/wordprocessingml/2006/main" xmlns:w14="http://schemas.microsoft.com/office/word/2010/wordml" xmlns:w15="http://schemas.microsoft.com/office/word/2012/wordml" xmlns:w16cex="http://schemas.microsoft.com/office/word/2018/wordml/cex" xmlns:w16cid="http://schemas.microsoft.com/office/word/2016/wordml/cid" xmlns:w16="http://schemas.microsoft.com/office/word/2018/wordml" xmlns:w16du="http://schemas.microsoft.com/office/word/2023/wordml/word16du" xmlns:w16sdtdh="http://schemas.microsoft.com/office/word/2020/wordml/sdtdatahash" xmlns:w16se="http://schemas.microsoft.com/office/word/2015/wordml/symex" xmlns:wpg="http://schemas.microsoft.com/office/word/2010/wordprocessingGroup" xmlns:wpi="http://schemas.microsoft.com/office/word/2010/wordprocessingInk" xmlns:wne="http://schemas.microsoft.com/office/word/2006/wordml" xmlns:wps="http://schemas.microsoft.com/office/word/2010/wordprocessingShape" mc:Ignorable="w14 w15 w16se w16cid w16 w16cex w16sdtdh w16du wp14">
-  <w15:commentEx w15:paraId="4382637C" w15:done="1"/>
-  <w15:commentEx w15:paraId="4B7D310F" w15:done="1"/>
-  <w15:commentEx w15:paraId="24DF8C56" w15:done="1"/>
-  <w15:commentEx w15:paraId="1CB2C6B1" w15:done="1"/>
-  <w15:commentEx w15:paraId="5A59E1E9" w15:done="1"/>
-  <w15:commentEx w15:paraId="4E29425F" w15:done="1"/>
-  <w15:commentEx w15:paraId="0E3DF5F1" w15:done="0"/>
-  <w15:commentEx w15:paraId="5F3E84EC" w15:done="1"/>
-</w15:commentsEx>
-</file>
-
-<file path=word/commentsExtensible.xml><?xml version="1.0" encoding="utf-8"?>
-<w16cex:commentsExtensible xmlns:wpc="http://schemas.microsoft.com/office/word/2010/wordprocessingCanvas" xmlns:cx="http://schemas.microsoft.com/office/drawing/2014/chartex" xmlns:cx1="http://schemas.microsoft.com/office/drawing/2015/9/8/chartex" xmlns:cx2="http://schemas.microsoft.com/office/drawing/2015/10/21/chartex" xmlns:cx3="http://schemas.microsoft.com/office/drawing/2016/5/9/chartex" xmlns:cx4="http://schemas.microsoft.com/office/drawing/2016/5/10/chartex" xmlns:cx5="http://schemas.microsoft.com/office/drawing/2016/5/11/chartex" xmlns:cx6="http://schemas.microsoft.com/office/drawing/2016/5/12/chartex" xmlns:cx7="http://schemas.microsoft.com/office/drawing/2016/5/13/chartex" xmlns:cx8="http://schemas.microsoft.com/office/drawing/2016/5/14/chartex" xmlns:cr="http://schemas.microsoft.com/office/comments/2020/reactions" xmlns:mc="http://schemas.openxmlformats.org/markup-compatibility/2006" xmlns:aink="http://schemas.microsoft.com/office/drawing/2016/ink" xmlns:am3d="http://schemas.microsoft.com/office/drawing/2017/model3d" xmlns:o="urn:schemas-microsoft-com:office:office" xmlns:oel="http://schemas.microsoft.com/office/2019/extlst" xmlns:r="http://schemas.openxmlformats.org/officeDocument/2006/relationships" xmlns:m="http://schemas.openxmlformats.org/officeDocument/2006/math" xmlns:v="urn:schemas-microsoft-com:vml" xmlns:wp14="http://schemas.microsoft.com/office/word/2010/wordprocessingDrawing" xmlns:wp="http://schemas.openxmlformats.org/drawingml/2006/wordprocessingDrawing" xmlns:w10="urn:schemas-microsoft-com:office:word" xmlns:w="http://schemas.openxmlformats.org/wordprocessingml/2006/main" xmlns:w14="http://schemas.microsoft.com/office/word/2010/wordml" xmlns:w15="http://schemas.microsoft.com/office/word/2012/wordml" xmlns:w16cex="http://schemas.microsoft.com/office/word/2018/wordml/cex" xmlns:w16cid="http://schemas.microsoft.com/office/word/2016/wordml/cid" xmlns:w16="http://schemas.microsoft.com/office/word/2018/wordml" xmlns:w16du="http://schemas.microsoft.com/office/word/2023/wordml/word16du" xmlns:w16sdtdh="http://schemas.microsoft.com/office/word/2020/wordml/sdtdatahash" xmlns:w16se="http://schemas.microsoft.com/office/word/2015/wordml/symex" xmlns:wpg="http://schemas.microsoft.com/office/word/2010/wordprocessingGroup" xmlns:wpi="http://schemas.microsoft.com/office/word/2010/wordprocessingInk" xmlns:wne="http://schemas.microsoft.com/office/word/2006/wordml" xmlns:wps="http://schemas.microsoft.com/office/word/2010/wordprocessingShape" mc:Ignorable="w14 w15 w16se w16cid w16 w16cex w16sdtdh cr w16du wp14">
-  <w16cex:commentExtensible w16cex:durableId="46E5C741" w16cex:dateUtc="2024-09-04T15:41:00Z"/>
-  <w16cex:commentExtensible w16cex:durableId="10C31307" w16cex:dateUtc="2024-09-04T15:32:00Z"/>
-  <w16cex:commentExtensible w16cex:durableId="39A552CE" w16cex:dateUtc="2024-09-04T15:37:00Z"/>
-  <w16cex:commentExtensible w16cex:durableId="7B256859" w16cex:dateUtc="2024-09-04T15:36:00Z"/>
-  <w16cex:commentExtensible w16cex:durableId="69B385A7" w16cex:dateUtc="2024-09-04T16:20:00Z"/>
-  <w16cex:commentExtensible w16cex:durableId="2822DBAE" w16cex:dateUtc="2024-09-04T16:04:00Z"/>
-  <w16cex:commentExtensible w16cex:durableId="45FDB568" w16cex:dateUtc="2024-09-04T16:06:00Z"/>
-  <w16cex:commentExtensible w16cex:durableId="063BC33E" w16cex:dateUtc="2024-09-04T16:08:00Z"/>
-</w16cex:commentsExtensible>
-</file>
-
-<file path=word/commentsIds.xml><?xml version="1.0" encoding="utf-8"?>
-<w16cid:commentsIds xmlns:wpc="http://schemas.microsoft.com/office/word/2010/wordprocessingCanvas" xmlns:cx="http://schemas.microsoft.com/office/drawing/2014/chartex" xmlns:cx1="http://schemas.microsoft.com/office/drawing/2015/9/8/chartex" xmlns:cx2="http://schemas.microsoft.com/office/drawing/2015/10/21/chartex" xmlns:cx3="http://schemas.microsoft.com/office/drawing/2016/5/9/chartex" xmlns:cx4="http://schemas.microsoft.com/office/drawing/2016/5/10/chartex" xmlns:cx5="http://schemas.microsoft.com/office/drawing/2016/5/11/chartex" xmlns:cx6="http://schemas.microsoft.com/office/drawing/2016/5/12/chartex" xmlns:cx7="http://schemas.microsoft.com/office/drawing/2016/5/13/chartex" xmlns:cx8="http://schemas.microsoft.com/office/drawing/2016/5/14/chartex" xmlns:mc="http://schemas.openxmlformats.org/markup-compatibility/2006" xmlns:aink="http://schemas.microsoft.com/office/drawing/2016/ink" xmlns:am3d="http://schemas.microsoft.com/office/drawing/2017/model3d" xmlns:o="urn:schemas-microsoft-com:office:office" xmlns:oel="http://schemas.microsoft.com/office/2019/extlst" xmlns:r="http://schemas.openxmlformats.org/officeDocument/2006/relationships" xmlns:m="http://schemas.openxmlformats.org/officeDocument/2006/math" xmlns:v="urn:schemas-microsoft-com:vml" xmlns:wp14="http://schemas.microsoft.com/office/word/2010/wordprocessingDrawing" xmlns:wp="http://schemas.openxmlformats.org/drawingml/2006/wordprocessingDrawing" xmlns:w10="urn:schemas-microsoft-com:office:word" xmlns:w="http://schemas.openxmlformats.org/wordprocessingml/2006/main" xmlns:w14="http://schemas.microsoft.com/office/word/2010/wordml" xmlns:w15="http://schemas.microsoft.com/office/word/2012/wordml" xmlns:w16cex="http://schemas.microsoft.com/office/word/2018/wordml/cex" xmlns:w16cid="http://schemas.microsoft.com/office/word/2016/wordml/cid" xmlns:w16="http://schemas.microsoft.com/office/word/2018/wordml" xmlns:w16du="http://schemas.microsoft.com/office/word/2023/wordml/word16du" xmlns:w16sdtdh="http://schemas.microsoft.com/office/word/2020/wordml/sdtdatahash" xmlns:w16se="http://schemas.microsoft.com/office/word/2015/wordml/symex" xmlns:wpg="http://schemas.microsoft.com/office/word/2010/wordprocessingGroup" xmlns:wpi="http://schemas.microsoft.com/office/word/2010/wordprocessingInk" xmlns:wne="http://schemas.microsoft.com/office/word/2006/wordml" xmlns:wps="http://schemas.microsoft.com/office/word/2010/wordprocessingShape" mc:Ignorable="w14 w15 w16se w16cid w16 w16cex w16sdtdh w16du wp14">
-  <w16cid:commentId w16cid:paraId="4382637C" w16cid:durableId="46E5C741"/>
-  <w16cid:commentId w16cid:paraId="4B7D310F" w16cid:durableId="10C31307"/>
-  <w16cid:commentId w16cid:paraId="24DF8C56" w16cid:durableId="39A552CE"/>
-  <w16cid:commentId w16cid:paraId="1CB2C6B1" w16cid:durableId="7B256859"/>
-  <w16cid:commentId w16cid:paraId="5A59E1E9" w16cid:durableId="69B385A7"/>
-  <w16cid:commentId w16cid:paraId="4E29425F" w16cid:durableId="2822DBAE"/>
-  <w16cid:commentId w16cid:paraId="0E3DF5F1" w16cid:durableId="45FDB568"/>
-  <w16cid:commentId w16cid:paraId="5F3E84EC" w16cid:durableId="063BC33E"/>
-</w16cid:commentsIds>
-</file>
-
 <file path=word/endnotes.xml><?xml version="1.0" encoding="utf-8"?>
 <w:endnotes xmlns:wpc="http://schemas.microsoft.com/office/word/2010/wordprocessingCanvas" xmlns:cx="http://schemas.microsoft.com/office/drawing/2014/chartex" xmlns:cx1="http://schemas.microsoft.com/office/drawing/2015/9/8/chartex" xmlns:cx2="http://schemas.microsoft.com/office/drawing/2015/10/21/chartex" xmlns:cx3="http://schemas.microsoft.com/office/drawing/2016/5/9/chartex" xmlns:cx4="http://schemas.microsoft.com/office/drawing/2016/5/10/chartex" xmlns:cx5="http://schemas.microsoft.com/office/drawing/2016/5/11/chartex" xmlns:cx6="http://schemas.microsoft.com/office/drawing/2016/5/12/chartex" xmlns:cx7="http://schemas.microsoft.com/office/drawing/2016/5/13/chartex" xmlns:cx8="http://schemas.microsoft.com/office/drawing/2016/5/14/chartex" xmlns:mc="http://schemas.openxmlformats.org/markup-compatibility/2006" xmlns:aink="http://schemas.microsoft.com/office/drawing/2016/ink" xmlns:am3d="http://schemas.microsoft.com/office/drawing/2017/model3d" xmlns:o="urn:schemas-microsoft-com:office:office" xmlns:oel="http://schemas.microsoft.com/office/2019/extlst" xmlns:r="http://schemas.openxmlformats.org/officeDocument/2006/relationships" xmlns:m="http://schemas.openxmlformats.org/officeDocument/2006/math" xmlns:v="urn:schemas-microsoft-com:vml" xmlns:wp14="http://schemas.microsoft.com/office/word/2010/wordprocessingDrawing" xmlns:wp="http://schemas.openxmlformats.org/drawingml/2006/wordprocessingDrawing" xmlns:w10="urn:schemas-microsoft-com:office:word" xmlns:w="http://schemas.openxmlformats.org/wordprocessingml/2006/main" xmlns:w14="http://schemas.microsoft.com/office/word/2010/wordml" xmlns:w15="http://schemas.microsoft.com/office/word/2012/wordml" xmlns:w16cex="http://schemas.microsoft.com/office/word/2018/wordml/cex" xmlns:w16cid="http://schemas.microsoft.com/office/word/2016/wordml/cid" xmlns:w16="http://schemas.microsoft.com/office/word/2018/wordml" xmlns:w16du="http://schemas.microsoft.com/office/word/2023/wordml/word16du" xmlns:w16sdtdh="http://schemas.microsoft.com/office/word/2020/wordml/sdtdatahash" xmlns:w16se="http://schemas.microsoft.com/office/word/2015/wordml/symex" xmlns:wpg="http://schemas.microsoft.com/office/word/2010/wordprocessingGroup" xmlns:wpi="http://schemas.microsoft.com/office/word/2010/wordprocessingInk" xmlns:wne="http://schemas.microsoft.com/office/word/2006/wordml" xmlns:wps="http://schemas.microsoft.com/office/word/2010/wordprocessingShape" mc:Ignorable="w14 w15 w16se w16cid w16 w16cex w16sdtdh w16du wp14">
   <w:endnote w:type="separator" w:id="-1">
@@ -12566,14 +12265,6 @@
     <w:abstractNumId w:val="17"/>
   </w:num>
 </w:numbering>
-</file>
-
-<file path=word/people.xml><?xml version="1.0" encoding="utf-8"?>
-<w15:people xmlns:wpc="http://schemas.microsoft.com/office/word/2010/wordprocessingCanvas" xmlns:cx="http://schemas.microsoft.com/office/drawing/2014/chartex" xmlns:cx1="http://schemas.microsoft.com/office/drawing/2015/9/8/chartex" xmlns:cx2="http://schemas.microsoft.com/office/drawing/2015/10/21/chartex" xmlns:cx3="http://schemas.microsoft.com/office/drawing/2016/5/9/chartex" xmlns:cx4="http://schemas.microsoft.com/office/drawing/2016/5/10/chartex" xmlns:cx5="http://schemas.microsoft.com/office/drawing/2016/5/11/chartex" xmlns:cx6="http://schemas.microsoft.com/office/drawing/2016/5/12/chartex" xmlns:cx7="http://schemas.microsoft.com/office/drawing/2016/5/13/chartex" xmlns:cx8="http://schemas.microsoft.com/office/drawing/2016/5/14/chartex" xmlns:mc="http://schemas.openxmlformats.org/markup-compatibility/2006" xmlns:aink="http://schemas.microsoft.com/office/drawing/2016/ink" xmlns:am3d="http://schemas.microsoft.com/office/drawing/2017/model3d" xmlns:o="urn:schemas-microsoft-com:office:office" xmlns:oel="http://schemas.microsoft.com/office/2019/extlst" xmlns:r="http://schemas.openxmlformats.org/officeDocument/2006/relationships" xmlns:m="http://schemas.openxmlformats.org/officeDocument/2006/math" xmlns:v="urn:schemas-microsoft-com:vml" xmlns:wp14="http://schemas.microsoft.com/office/word/2010/wordprocessingDrawing" xmlns:wp="http://schemas.openxmlformats.org/drawingml/2006/wordprocessingDrawing" xmlns:w10="urn:schemas-microsoft-com:office:word" xmlns:w="http://schemas.openxmlformats.org/wordprocessingml/2006/main" xmlns:w14="http://schemas.microsoft.com/office/word/2010/wordml" xmlns:w15="http://schemas.microsoft.com/office/word/2012/wordml" xmlns:w16cex="http://schemas.microsoft.com/office/word/2018/wordml/cex" xmlns:w16cid="http://schemas.microsoft.com/office/word/2016/wordml/cid" xmlns:w16="http://schemas.microsoft.com/office/word/2018/wordml" xmlns:w16du="http://schemas.microsoft.com/office/word/2023/wordml/word16du" xmlns:w16sdtdh="http://schemas.microsoft.com/office/word/2020/wordml/sdtdatahash" xmlns:w16se="http://schemas.microsoft.com/office/word/2015/wordml/symex" xmlns:wpg="http://schemas.microsoft.com/office/word/2010/wordprocessingGroup" xmlns:wpi="http://schemas.microsoft.com/office/word/2010/wordprocessingInk" xmlns:wne="http://schemas.microsoft.com/office/word/2006/wordml" xmlns:wps="http://schemas.microsoft.com/office/word/2010/wordprocessingShape" mc:Ignorable="w14 w15 w16se w16cid w16 w16cex w16sdtdh w16du wp14">
-  <w15:person w15:author="Anabela Moreira Bernardino">
-    <w15:presenceInfo w15:providerId="AD" w15:userId="S::anabela.bernardino@IPLeiria.pt::2be1291b-6226-4547-abbe-73e4aebd4d5c"/>
-  </w15:person>
-</w15:people>
 </file>
 
 <file path=word/styles.xml><?xml version="1.0" encoding="utf-8"?>
@@ -13000,6 +12691,7 @@
   <w:style w:type="character" w:default="1" w:styleId="DefaultParagraphFont">
     <w:name w:val="Default Paragraph Font"/>
     <w:uiPriority w:val="1"/>
+    <w:semiHidden/>
     <w:unhideWhenUsed/>
   </w:style>
   <w:style w:type="table" w:default="1" w:styleId="TableNormal">
@@ -14033,23 +13725,6 @@
 </file>
 
 <file path=customXml/item2.xml><?xml version="1.0" encoding="utf-8"?>
-<?mso-contentType ?>
-<FormTemplates xmlns="http://schemas.microsoft.com/sharepoint/v3/contenttype/forms">
-  <Display>DocumentLibraryForm</Display>
-  <Edit>DocumentLibraryForm</Edit>
-  <New>DocumentLibraryForm</New>
-</FormTemplates>
-</file>
-
-<file path=customXml/item3.xml><?xml version="1.0" encoding="utf-8"?>
-<p:properties xmlns:p="http://schemas.microsoft.com/office/2006/metadata/properties" xmlns:xsi="http://www.w3.org/2001/XMLSchema-instance" xmlns:pc="http://schemas.microsoft.com/office/infopath/2007/PartnerControls">
-  <documentManagement>
-    <_activity xmlns="49ea7286-31dc-4857-8ba0-9dd5131121ba" xsi:nil="true"/>
-  </documentManagement>
-</p:properties>
-</file>
-
-<file path=customXml/item4.xml><?xml version="1.0" encoding="utf-8"?>
 <b:Sources xmlns:b="http://schemas.openxmlformats.org/officeDocument/2006/bibliography" xmlns="http://schemas.openxmlformats.org/officeDocument/2006/bibliography" SelectedStyle="\IEEE2006OfficeOnline.xsl" StyleName="IEEE" Version="2006">
   <b:Source>
     <b:Tag>Hoc97</b:Tag>
@@ -14239,6 +13914,23 @@
 </b:Sources>
 </file>
 
+<file path=customXml/item3.xml><?xml version="1.0" encoding="utf-8"?>
+<p:properties xmlns:p="http://schemas.microsoft.com/office/2006/metadata/properties" xmlns:xsi="http://www.w3.org/2001/XMLSchema-instance" xmlns:pc="http://schemas.microsoft.com/office/infopath/2007/PartnerControls">
+  <documentManagement>
+    <_activity xmlns="49ea7286-31dc-4857-8ba0-9dd5131121ba" xsi:nil="true"/>
+  </documentManagement>
+</p:properties>
+</file>
+
+<file path=customXml/item4.xml><?xml version="1.0" encoding="utf-8"?>
+<?mso-contentType ?>
+<FormTemplates xmlns="http://schemas.microsoft.com/sharepoint/v3/contenttype/forms">
+  <Display>DocumentLibraryForm</Display>
+  <Edit>DocumentLibraryForm</Edit>
+  <New>DocumentLibraryForm</New>
+</FormTemplates>
+</file>
+
 <file path=customXml/itemProps1.xml><?xml version="1.0" encoding="utf-8"?>
 <ds:datastoreItem xmlns:ds="http://schemas.openxmlformats.org/officeDocument/2006/customXml" ds:itemID="{329195FA-5C9D-446F-815D-578104A6453E}">
   <ds:schemaRefs>
@@ -14259,9 +13951,9 @@
 </file>
 
 <file path=customXml/itemProps2.xml><?xml version="1.0" encoding="utf-8"?>
-<ds:datastoreItem xmlns:ds="http://schemas.openxmlformats.org/officeDocument/2006/customXml" ds:itemID="{DB233929-DF00-451E-9BB9-85BD6EE6C95B}">
+<ds:datastoreItem xmlns:ds="http://schemas.openxmlformats.org/officeDocument/2006/customXml" ds:itemID="{46755F76-9756-4D36-A2C0-C24CD4686B9A}">
   <ds:schemaRefs>
-    <ds:schemaRef ds:uri="http://schemas.microsoft.com/sharepoint/v3/contenttype/forms"/>
+    <ds:schemaRef ds:uri="http://schemas.openxmlformats.org/officeDocument/2006/bibliography"/>
   </ds:schemaRefs>
 </ds:datastoreItem>
 </file>
@@ -14277,9 +13969,9 @@
 </file>
 
 <file path=customXml/itemProps4.xml><?xml version="1.0" encoding="utf-8"?>
-<ds:datastoreItem xmlns:ds="http://schemas.openxmlformats.org/officeDocument/2006/customXml" ds:itemID="{46755F76-9756-4D36-A2C0-C24CD4686B9A}">
+<ds:datastoreItem xmlns:ds="http://schemas.openxmlformats.org/officeDocument/2006/customXml" ds:itemID="{DB233929-DF00-451E-9BB9-85BD6EE6C95B}">
   <ds:schemaRefs>
-    <ds:schemaRef ds:uri="http://schemas.openxmlformats.org/officeDocument/2006/bibliography"/>
+    <ds:schemaRef ds:uri="http://schemas.microsoft.com/sharepoint/v3/contenttype/forms"/>
   </ds:schemaRefs>
 </ds:datastoreItem>
 </file>

--- a/publications/Paper-AI-Driving-Classification_rev.docx
+++ b/publications/Paper-AI-Driving-Classification_rev.docx
@@ -4454,7 +4454,7 @@
         </w:rPr>
         <w:lastRenderedPageBreak/>
         <w:drawing>
-          <wp:inline distT="0" distB="0" distL="0" distR="0" wp14:anchorId="3D965ACC" wp14:editId="637248DD">
+          <wp:inline distT="0" distB="0" distL="0" distR="0" wp14:anchorId="3D965ACC" wp14:editId="04F540D7">
             <wp:extent cx="2691993" cy="5323800"/>
             <wp:effectExtent l="0" t="0" r="0" b="0"/>
             <wp:docPr id="1330417760" name="Imagem 6" descr="A diagram of a project&#10;&#10;Description automatically generated"/>
@@ -4569,7 +4569,7 @@
           <w:lang w:val="en-US"/>
         </w:rPr>
         <w:drawing>
-          <wp:inline distT="0" distB="0" distL="0" distR="0" wp14:anchorId="2FB89080" wp14:editId="6DD6C5E1">
+          <wp:inline distT="0" distB="0" distL="0" distR="0" wp14:anchorId="2FB89080" wp14:editId="75B03BDB">
             <wp:extent cx="2900882" cy="1800413"/>
             <wp:effectExtent l="0" t="0" r="0" b="0"/>
             <wp:docPr id="500951921" name="Imagem 4" descr="A diagram of a function&#10;&#10;Description automatically generated"/>
@@ -4897,7 +4897,7 @@
           <w:noProof/>
         </w:rPr>
         <w:drawing>
-          <wp:inline distT="0" distB="0" distL="0" distR="0" wp14:anchorId="7DB30FE2" wp14:editId="68610A58">
+          <wp:inline distT="0" distB="0" distL="0" distR="0" wp14:anchorId="7DB30FE2" wp14:editId="2B65A679">
             <wp:extent cx="2950648" cy="2418247"/>
             <wp:effectExtent l="0" t="0" r="0" b="0"/>
             <wp:docPr id="35846564" name="Imagem 4" descr="A diagram of a function&#10;&#10;Description automatically generated"/>
@@ -5353,7 +5353,7 @@
         </w:rPr>
         <w:lastRenderedPageBreak/>
         <w:drawing>
-          <wp:inline distT="0" distB="0" distL="0" distR="0" wp14:anchorId="41C205A3" wp14:editId="69B1E312">
+          <wp:inline distT="0" distB="0" distL="0" distR="0" wp14:anchorId="41C205A3" wp14:editId="773E4839">
             <wp:extent cx="1855431" cy="2886075"/>
             <wp:effectExtent l="0" t="0" r="0" b="0"/>
             <wp:docPr id="1912784811" name="Imagem 1" descr="A screenshot of a computer screen&#10;&#10;Description automatically generated"/>
@@ -5743,37 +5743,22 @@
         <w:rPr>
           <w:lang w:val="en-US"/>
         </w:rPr>
-        <w:t xml:space="preserve">The model adopted in the present study is a hybrid architecture that presents both convolutional neural networks with one dimension (Conv1D) and </w:t>
-      </w:r>
-      <w:r>
-        <w:rPr>
-          <w:lang w:val="en-US"/>
-        </w:rPr>
-        <w:t>LSTM</w:t>
-      </w:r>
-      <w:r>
-        <w:rPr>
-          <w:lang w:val="en-US"/>
-        </w:rPr>
-        <w:t xml:space="preserve"> networks, which is designed for the classifier of driving </w:t>
-      </w:r>
-      <w:r>
-        <w:rPr>
-          <w:lang w:val="en-US"/>
-        </w:rPr>
-        <w:t>behavior</w:t>
-      </w:r>
-      <w:r>
-        <w:rPr>
-          <w:lang w:val="en-US"/>
-        </w:rPr>
-        <w:t>s</w:t>
-      </w:r>
-      <w:r>
-        <w:rPr>
-          <w:lang w:val="en-US"/>
-        </w:rPr>
-        <w:t xml:space="preserve"> based on sensor data. </w:t>
+        <w:t>In total, we built six models, but we will only describe one.</w:t>
+      </w:r>
+      <w:r>
+        <w:t xml:space="preserve"> </w:t>
+      </w:r>
+      <w:r>
+        <w:rPr>
+          <w:lang w:val="en-US"/>
+        </w:rPr>
+        <w:t>The model we will present is a hybrid architecture that combines one-dimensional convolutional neural networks (Conv1D) and LSTM networks. It is designed for classifying driving behaviors based on sensor data</w:t>
+      </w:r>
+      <w:r>
+        <w:rPr>
+          <w:lang w:val="en-US"/>
+        </w:rPr>
+        <w:t xml:space="preserve">. </w:t>
       </w:r>
     </w:p>
     <w:p>
@@ -13492,6 +13477,213 @@
 </file>
 
 <file path=customXml/item1.xml><?xml version="1.0" encoding="utf-8"?>
+<?mso-contentType ?>
+<FormTemplates xmlns="http://schemas.microsoft.com/sharepoint/v3/contenttype/forms">
+  <Display>DocumentLibraryForm</Display>
+  <Edit>DocumentLibraryForm</Edit>
+  <New>DocumentLibraryForm</New>
+</FormTemplates>
+</file>
+
+<file path=customXml/item2.xml><?xml version="1.0" encoding="utf-8"?>
+<p:properties xmlns:p="http://schemas.microsoft.com/office/2006/metadata/properties" xmlns:xsi="http://www.w3.org/2001/XMLSchema-instance" xmlns:pc="http://schemas.microsoft.com/office/infopath/2007/PartnerControls">
+  <documentManagement>
+    <_activity xmlns="49ea7286-31dc-4857-8ba0-9dd5131121ba" xsi:nil="true"/>
+  </documentManagement>
+</p:properties>
+</file>
+
+<file path=customXml/item3.xml><?xml version="1.0" encoding="utf-8"?>
+<b:Sources xmlns:b="http://schemas.openxmlformats.org/officeDocument/2006/bibliography" xmlns="http://schemas.openxmlformats.org/officeDocument/2006/bibliography" SelectedStyle="\IEEE2006OfficeOnline.xsl" StyleName="IEEE" Version="2006">
+  <b:Source>
+    <b:Tag>Hoc97</b:Tag>
+    <b:SourceType>JournalArticle</b:SourceType>
+    <b:Guid>{DD3E8D2A-773D-45FE-8A4E-221E3FCBA3E2}</b:Guid>
+    <b:Author>
+      <b:Author>
+        <b:NameList>
+          <b:Person>
+            <b:Last>Hochreiter</b:Last>
+            <b:First>Sepp</b:First>
+            <b:Middle>and Schmidhuber, Jürgen</b:Middle>
+          </b:Person>
+        </b:NameList>
+      </b:Author>
+    </b:Author>
+    <b:Title>Long Short-term Memory</b:Title>
+    <b:JournalName>Neural computation</b:JournalName>
+    <b:Year>1997</b:Year>
+    <b:Pages>1735-80</b:Pages>
+    <b:RefOrder>6</b:RefOrder>
+  </b:Source>
+  <b:Source>
+    <b:Tag>Gee24</b:Tag>
+    <b:SourceType>InternetSite</b:SourceType>
+    <b:Guid>{61290E78-DDBD-40BD-88C1-C152B1ED1BAB}</b:Guid>
+    <b:Title>What is LSTM - Long Short Term Memory?</b:Title>
+    <b:Year>2024</b:Year>
+    <b:Author>
+      <b:Author>
+        <b:Corporate>GeeksforGeeks</b:Corporate>
+      </b:Author>
+    </b:Author>
+    <b:Month>July</b:Month>
+    <b:Day>17</b:Day>
+    <b:URL>https://www.geeksforgeeks.org/deep-learning-introduction-to-long-short-term-memory/</b:URL>
+    <b:RefOrder>8</b:RefOrder>
+  </b:Source>
+  <b:Source>
+    <b:Tag>LCC22</b:Tag>
+    <b:SourceType>JournalArticle</b:SourceType>
+    <b:Guid>{F148117F-C132-41DC-B396-0401FAE9C753}</b:Guid>
+    <b:Author>
+      <b:Author>
+        <b:NameList>
+          <b:Person>
+            <b:Last>L. C. Chen</b:Last>
+            <b:First>J.</b:First>
+            <b:Middle>T. Sheu, Y. J. Chuang e Y. Tsao</b:Middle>
+          </b:Person>
+        </b:NameList>
+      </b:Author>
+    </b:Author>
+    <b:Title>Predicting the Travel Distance of Patients to Access Healthcare Using Deep Neural Networks</b:Title>
+    <b:Year>2022</b:Year>
+    <b:RefOrder>9</b:RefOrder>
+  </b:Source>
+  <b:Source>
+    <b:Tag>Die15</b:Tag>
+    <b:SourceType>ConferenceProceedings</b:SourceType>
+    <b:Guid>{35D0A520-64D1-4B1E-B6E6-35A273C80551}</b:Guid>
+    <b:Author>
+      <b:Author>
+        <b:NameList>
+          <b:Person>
+            <b:Last>Diederik P. Kingma</b:Last>
+            <b:First>Jimmy</b:First>
+            <b:Middle>Ba</b:Middle>
+          </b:Person>
+        </b:NameList>
+      </b:Author>
+    </b:Author>
+    <b:Title>Adam: A Method for Stochastic Optimization</b:Title>
+    <b:Year>2015</b:Year>
+    <b:ConferenceName>3rd International Conference for Learning Representations</b:ConferenceName>
+    <b:City>San Diego</b:City>
+    <b:RefOrder>10</b:RefOrder>
+  </b:Source>
+  <b:Source>
+    <b:Tag>Nac18</b:Tag>
+    <b:SourceType>JournalArticle</b:SourceType>
+    <b:Guid>{416CC1F2-D4A0-4391-A161-551084B1CCE7}</b:Guid>
+    <b:Author>
+      <b:Author>
+        <b:NameList>
+          <b:Person>
+            <b:Last>Nachiket Deo</b:Last>
+            <b:First>Mohan</b:First>
+            <b:Middle>M. Trivedi</b:Middle>
+          </b:Person>
+        </b:NameList>
+      </b:Author>
+    </b:Author>
+    <b:Title>Multi-Modal Trajectory Prediction of Surrounding Vehicles with Maneuver based LSTMs</b:Title>
+    <b:Year>2018</b:Year>
+    <b:RefOrder>5</b:RefOrder>
+  </b:Source>
+  <b:Source>
+    <b:Tag>KSa17</b:Tag>
+    <b:SourceType>ConferenceProceedings</b:SourceType>
+    <b:Guid>{FBAD3421-C738-46B0-8113-FFB4FD04FF98}</b:Guid>
+    <b:Title>Driving behavior classification based on sensor data fusion using LSTM recurrent neural networks</b:Title>
+    <b:Year>2017</b:Year>
+    <b:Author>
+      <b:Author>
+        <b:NameList>
+          <b:Person>
+            <b:Last>K. Saleh</b:Last>
+            <b:First>M.</b:First>
+            <b:Middle>Hossny and S. Nahavandi,</b:Middle>
+          </b:Person>
+        </b:NameList>
+      </b:Author>
+    </b:Author>
+    <b:ConferenceName>IEEE 20th International Conference on Intelligent Transportation Systems (ITSC)</b:ConferenceName>
+    <b:City>Yokohama</b:City>
+    <b:RefOrder>4</b:RefOrder>
+  </b:Source>
+  <b:Source>
+    <b:Tag>AWS</b:Tag>
+    <b:SourceType>InternetSite</b:SourceType>
+    <b:Guid>{99FEACD4-8567-4789-ADD0-68ADED4FABD6}</b:Guid>
+    <b:Author>
+      <b:Author>
+        <b:NameList>
+          <b:Person>
+            <b:Last>AWS</b:Last>
+          </b:Person>
+        </b:NameList>
+      </b:Author>
+    </b:Author>
+    <b:Title>O que é RNN? — Explicação sobre redes neurais recorrentes</b:Title>
+    <b:URL>https://aws.amazon.com/pt/what-is/recurrent-neural-network/</b:URL>
+    <b:RefOrder>7</b:RefOrder>
+  </b:Source>
+  <b:Source>
+    <b:Tag>AWS1</b:Tag>
+    <b:SourceType>InternetSite</b:SourceType>
+    <b:Guid>{F9C0D139-3857-4AC9-8E74-BBF422CD7AF1}</b:Guid>
+    <b:Title>O que é Python? – Explicação sobre a linguagem Python</b:Title>
+    <b:Author>
+      <b:Author>
+        <b:NameList>
+          <b:Person>
+            <b:Last>AWS</b:Last>
+          </b:Person>
+        </b:NameList>
+      </b:Author>
+    </b:Author>
+    <b:URL>https://aws.amazon.com/pt/what-is/python/</b:URL>
+    <b:RefOrder>2</b:RefOrder>
+  </b:Source>
+  <b:Source>
+    <b:Tag>Visu</b:Tag>
+    <b:SourceType>InternetSite</b:SourceType>
+    <b:Guid>{3844A7CA-9483-4A4D-9F3B-30877B950AE3}</b:Guid>
+    <b:Author>
+      <b:Author>
+        <b:Corporate>Visual Studio Code </b:Corporate>
+      </b:Author>
+    </b:Author>
+    <b:Title>Visual Studio Code Frequently Asked Questions</b:Title>
+    <b:URL>https://code.visualstudio.com/Docs/supporting/faq</b:URL>
+    <b:RefOrder>3</b:RefOrder>
+  </b:Source>
+  <b:Source>
+    <b:Tag>Paw22</b:Tag>
+    <b:SourceType>JournalArticle</b:SourceType>
+    <b:Guid>{0BE8B688-D970-423F-B006-93A291E7E5BD}</b:Guid>
+    <b:Title>Smartphone Sensor Dataset for Driver Behavior Analysis</b:Title>
+    <b:Year>2022</b:Year>
+    <b:JournalName>Data in Brief</b:JournalName>
+    <b:Volume>Volume 41,</b:Volume>
+    <b:Author>
+      <b:Author>
+        <b:NameList>
+          <b:Person>
+            <b:Last>Pawan Wawage</b:Last>
+            <b:First>Yogesh</b:First>
+            <b:Middle>Deshpande,</b:Middle>
+          </b:Person>
+        </b:NameList>
+      </b:Author>
+    </b:Author>
+    <b:RefOrder>1</b:RefOrder>
+  </b:Source>
+</b:Sources>
+</file>
+
+<file path=customXml/item4.xml><?xml version="1.0" encoding="utf-8"?>
 <ct:contentTypeSchema xmlns:ct="http://schemas.microsoft.com/office/2006/metadata/contentType" xmlns:ma="http://schemas.microsoft.com/office/2006/metadata/properties/metaAttributes" ct:_="" ma:_="" ma:contentTypeName="Document" ma:contentTypeID="0x010100A73A92E9BB0D154D881191BAEDDE609C" ma:contentTypeVersion="15" ma:contentTypeDescription="Create a new document." ma:contentTypeScope="" ma:versionID="8d783a5506655015c4b8ea02744ad669">
   <xsd:schema xmlns:xsd="http://www.w3.org/2001/XMLSchema" xmlns:xs="http://www.w3.org/2001/XMLSchema" xmlns:p="http://schemas.microsoft.com/office/2006/metadata/properties" xmlns:ns3="490ae867-905f-461a-953e-c60010c4e0c9" xmlns:ns4="49ea7286-31dc-4857-8ba0-9dd5131121ba" targetNamespace="http://schemas.microsoft.com/office/2006/metadata/properties" ma:root="true" ma:fieldsID="ccf1de3d420e64adb5f70d472a5bf101" ns3:_="" ns4:_="">
     <xsd:import namespace="490ae867-905f-461a-953e-c60010c4e0c9"/>
@@ -13724,214 +13916,33 @@
 </ct:contentTypeSchema>
 </file>
 
-<file path=customXml/item2.xml><?xml version="1.0" encoding="utf-8"?>
-<b:Sources xmlns:b="http://schemas.openxmlformats.org/officeDocument/2006/bibliography" xmlns="http://schemas.openxmlformats.org/officeDocument/2006/bibliography" SelectedStyle="\IEEE2006OfficeOnline.xsl" StyleName="IEEE" Version="2006">
-  <b:Source>
-    <b:Tag>Hoc97</b:Tag>
-    <b:SourceType>JournalArticle</b:SourceType>
-    <b:Guid>{DD3E8D2A-773D-45FE-8A4E-221E3FCBA3E2}</b:Guid>
-    <b:Author>
-      <b:Author>
-        <b:NameList>
-          <b:Person>
-            <b:Last>Hochreiter</b:Last>
-            <b:First>Sepp</b:First>
-            <b:Middle>and Schmidhuber, Jürgen</b:Middle>
-          </b:Person>
-        </b:NameList>
-      </b:Author>
-    </b:Author>
-    <b:Title>Long Short-term Memory</b:Title>
-    <b:JournalName>Neural computation</b:JournalName>
-    <b:Year>1997</b:Year>
-    <b:Pages>1735-80</b:Pages>
-    <b:RefOrder>6</b:RefOrder>
-  </b:Source>
-  <b:Source>
-    <b:Tag>Gee24</b:Tag>
-    <b:SourceType>InternetSite</b:SourceType>
-    <b:Guid>{61290E78-DDBD-40BD-88C1-C152B1ED1BAB}</b:Guid>
-    <b:Title>What is LSTM - Long Short Term Memory?</b:Title>
-    <b:Year>2024</b:Year>
-    <b:Author>
-      <b:Author>
-        <b:Corporate>GeeksforGeeks</b:Corporate>
-      </b:Author>
-    </b:Author>
-    <b:Month>July</b:Month>
-    <b:Day>17</b:Day>
-    <b:URL>https://www.geeksforgeeks.org/deep-learning-introduction-to-long-short-term-memory/</b:URL>
-    <b:RefOrder>8</b:RefOrder>
-  </b:Source>
-  <b:Source>
-    <b:Tag>LCC22</b:Tag>
-    <b:SourceType>JournalArticle</b:SourceType>
-    <b:Guid>{F148117F-C132-41DC-B396-0401FAE9C753}</b:Guid>
-    <b:Author>
-      <b:Author>
-        <b:NameList>
-          <b:Person>
-            <b:Last>L. C. Chen</b:Last>
-            <b:First>J.</b:First>
-            <b:Middle>T. Sheu, Y. J. Chuang e Y. Tsao</b:Middle>
-          </b:Person>
-        </b:NameList>
-      </b:Author>
-    </b:Author>
-    <b:Title>Predicting the Travel Distance of Patients to Access Healthcare Using Deep Neural Networks</b:Title>
-    <b:Year>2022</b:Year>
-    <b:RefOrder>9</b:RefOrder>
-  </b:Source>
-  <b:Source>
-    <b:Tag>Die15</b:Tag>
-    <b:SourceType>ConferenceProceedings</b:SourceType>
-    <b:Guid>{35D0A520-64D1-4B1E-B6E6-35A273C80551}</b:Guid>
-    <b:Author>
-      <b:Author>
-        <b:NameList>
-          <b:Person>
-            <b:Last>Diederik P. Kingma</b:Last>
-            <b:First>Jimmy</b:First>
-            <b:Middle>Ba</b:Middle>
-          </b:Person>
-        </b:NameList>
-      </b:Author>
-    </b:Author>
-    <b:Title>Adam: A Method for Stochastic Optimization</b:Title>
-    <b:Year>2015</b:Year>
-    <b:ConferenceName>3rd International Conference for Learning Representations</b:ConferenceName>
-    <b:City>San Diego</b:City>
-    <b:RefOrder>10</b:RefOrder>
-  </b:Source>
-  <b:Source>
-    <b:Tag>Nac18</b:Tag>
-    <b:SourceType>JournalArticle</b:SourceType>
-    <b:Guid>{416CC1F2-D4A0-4391-A161-551084B1CCE7}</b:Guid>
-    <b:Author>
-      <b:Author>
-        <b:NameList>
-          <b:Person>
-            <b:Last>Nachiket Deo</b:Last>
-            <b:First>Mohan</b:First>
-            <b:Middle>M. Trivedi</b:Middle>
-          </b:Person>
-        </b:NameList>
-      </b:Author>
-    </b:Author>
-    <b:Title>Multi-Modal Trajectory Prediction of Surrounding Vehicles with Maneuver based LSTMs</b:Title>
-    <b:Year>2018</b:Year>
-    <b:RefOrder>5</b:RefOrder>
-  </b:Source>
-  <b:Source>
-    <b:Tag>KSa17</b:Tag>
-    <b:SourceType>ConferenceProceedings</b:SourceType>
-    <b:Guid>{FBAD3421-C738-46B0-8113-FFB4FD04FF98}</b:Guid>
-    <b:Title>Driving behavior classification based on sensor data fusion using LSTM recurrent neural networks</b:Title>
-    <b:Year>2017</b:Year>
-    <b:Author>
-      <b:Author>
-        <b:NameList>
-          <b:Person>
-            <b:Last>K. Saleh</b:Last>
-            <b:First>M.</b:First>
-            <b:Middle>Hossny and S. Nahavandi,</b:Middle>
-          </b:Person>
-        </b:NameList>
-      </b:Author>
-    </b:Author>
-    <b:ConferenceName>IEEE 20th International Conference on Intelligent Transportation Systems (ITSC)</b:ConferenceName>
-    <b:City>Yokohama</b:City>
-    <b:RefOrder>4</b:RefOrder>
-  </b:Source>
-  <b:Source>
-    <b:Tag>AWS</b:Tag>
-    <b:SourceType>InternetSite</b:SourceType>
-    <b:Guid>{99FEACD4-8567-4789-ADD0-68ADED4FABD6}</b:Guid>
-    <b:Author>
-      <b:Author>
-        <b:NameList>
-          <b:Person>
-            <b:Last>AWS</b:Last>
-          </b:Person>
-        </b:NameList>
-      </b:Author>
-    </b:Author>
-    <b:Title>O que é RNN? — Explicação sobre redes neurais recorrentes</b:Title>
-    <b:URL>https://aws.amazon.com/pt/what-is/recurrent-neural-network/</b:URL>
-    <b:RefOrder>7</b:RefOrder>
-  </b:Source>
-  <b:Source>
-    <b:Tag>AWS1</b:Tag>
-    <b:SourceType>InternetSite</b:SourceType>
-    <b:Guid>{F9C0D139-3857-4AC9-8E74-BBF422CD7AF1}</b:Guid>
-    <b:Title>O que é Python? – Explicação sobre a linguagem Python</b:Title>
-    <b:Author>
-      <b:Author>
-        <b:NameList>
-          <b:Person>
-            <b:Last>AWS</b:Last>
-          </b:Person>
-        </b:NameList>
-      </b:Author>
-    </b:Author>
-    <b:URL>https://aws.amazon.com/pt/what-is/python/</b:URL>
-    <b:RefOrder>2</b:RefOrder>
-  </b:Source>
-  <b:Source>
-    <b:Tag>Visu</b:Tag>
-    <b:SourceType>InternetSite</b:SourceType>
-    <b:Guid>{3844A7CA-9483-4A4D-9F3B-30877B950AE3}</b:Guid>
-    <b:Author>
-      <b:Author>
-        <b:Corporate>Visual Studio Code </b:Corporate>
-      </b:Author>
-    </b:Author>
-    <b:Title>Visual Studio Code Frequently Asked Questions</b:Title>
-    <b:URL>https://code.visualstudio.com/Docs/supporting/faq</b:URL>
-    <b:RefOrder>3</b:RefOrder>
-  </b:Source>
-  <b:Source>
-    <b:Tag>Paw22</b:Tag>
-    <b:SourceType>JournalArticle</b:SourceType>
-    <b:Guid>{0BE8B688-D970-423F-B006-93A291E7E5BD}</b:Guid>
-    <b:Title>Smartphone Sensor Dataset for Driver Behavior Analysis</b:Title>
-    <b:Year>2022</b:Year>
-    <b:JournalName>Data in Brief</b:JournalName>
-    <b:Volume>Volume 41,</b:Volume>
-    <b:Author>
-      <b:Author>
-        <b:NameList>
-          <b:Person>
-            <b:Last>Pawan Wawage</b:Last>
-            <b:First>Yogesh</b:First>
-            <b:Middle>Deshpande,</b:Middle>
-          </b:Person>
-        </b:NameList>
-      </b:Author>
-    </b:Author>
-    <b:RefOrder>1</b:RefOrder>
-  </b:Source>
-</b:Sources>
+<file path=customXml/itemProps1.xml><?xml version="1.0" encoding="utf-8"?>
+<ds:datastoreItem xmlns:ds="http://schemas.openxmlformats.org/officeDocument/2006/customXml" ds:itemID="{DB233929-DF00-451E-9BB9-85BD6EE6C95B}">
+  <ds:schemaRefs>
+    <ds:schemaRef ds:uri="http://schemas.microsoft.com/sharepoint/v3/contenttype/forms"/>
+  </ds:schemaRefs>
+</ds:datastoreItem>
 </file>
 
-<file path=customXml/item3.xml><?xml version="1.0" encoding="utf-8"?>
-<p:properties xmlns:p="http://schemas.microsoft.com/office/2006/metadata/properties" xmlns:xsi="http://www.w3.org/2001/XMLSchema-instance" xmlns:pc="http://schemas.microsoft.com/office/infopath/2007/PartnerControls">
-  <documentManagement>
-    <_activity xmlns="49ea7286-31dc-4857-8ba0-9dd5131121ba" xsi:nil="true"/>
-  </documentManagement>
-</p:properties>
+<file path=customXml/itemProps2.xml><?xml version="1.0" encoding="utf-8"?>
+<ds:datastoreItem xmlns:ds="http://schemas.openxmlformats.org/officeDocument/2006/customXml" ds:itemID="{82EBC5F9-8A18-4A79-9856-CB2F54F9722E}">
+  <ds:schemaRefs>
+    <ds:schemaRef ds:uri="http://schemas.microsoft.com/office/2006/metadata/properties"/>
+    <ds:schemaRef ds:uri="http://schemas.microsoft.com/office/infopath/2007/PartnerControls"/>
+    <ds:schemaRef ds:uri="49ea7286-31dc-4857-8ba0-9dd5131121ba"/>
+  </ds:schemaRefs>
+</ds:datastoreItem>
 </file>
 
-<file path=customXml/item4.xml><?xml version="1.0" encoding="utf-8"?>
-<?mso-contentType ?>
-<FormTemplates xmlns="http://schemas.microsoft.com/sharepoint/v3/contenttype/forms">
-  <Display>DocumentLibraryForm</Display>
-  <Edit>DocumentLibraryForm</Edit>
-  <New>DocumentLibraryForm</New>
-</FormTemplates>
+<file path=customXml/itemProps3.xml><?xml version="1.0" encoding="utf-8"?>
+<ds:datastoreItem xmlns:ds="http://schemas.openxmlformats.org/officeDocument/2006/customXml" ds:itemID="{46755F76-9756-4D36-A2C0-C24CD4686B9A}">
+  <ds:schemaRefs>
+    <ds:schemaRef ds:uri="http://schemas.openxmlformats.org/officeDocument/2006/bibliography"/>
+  </ds:schemaRefs>
+</ds:datastoreItem>
 </file>
 
-<file path=customXml/itemProps1.xml><?xml version="1.0" encoding="utf-8"?>
+<file path=customXml/itemProps4.xml><?xml version="1.0" encoding="utf-8"?>
 <ds:datastoreItem xmlns:ds="http://schemas.openxmlformats.org/officeDocument/2006/customXml" ds:itemID="{329195FA-5C9D-446F-815D-578104A6453E}">
   <ds:schemaRefs>
     <ds:schemaRef ds:uri="http://schemas.microsoft.com/office/2006/metadata/contentType"/>
@@ -13950,32 +13961,6 @@
 </ds:datastoreItem>
 </file>
 
-<file path=customXml/itemProps2.xml><?xml version="1.0" encoding="utf-8"?>
-<ds:datastoreItem xmlns:ds="http://schemas.openxmlformats.org/officeDocument/2006/customXml" ds:itemID="{46755F76-9756-4D36-A2C0-C24CD4686B9A}">
-  <ds:schemaRefs>
-    <ds:schemaRef ds:uri="http://schemas.openxmlformats.org/officeDocument/2006/bibliography"/>
-  </ds:schemaRefs>
-</ds:datastoreItem>
-</file>
-
-<file path=customXml/itemProps3.xml><?xml version="1.0" encoding="utf-8"?>
-<ds:datastoreItem xmlns:ds="http://schemas.openxmlformats.org/officeDocument/2006/customXml" ds:itemID="{82EBC5F9-8A18-4A79-9856-CB2F54F9722E}">
-  <ds:schemaRefs>
-    <ds:schemaRef ds:uri="http://schemas.microsoft.com/office/2006/metadata/properties"/>
-    <ds:schemaRef ds:uri="http://schemas.microsoft.com/office/infopath/2007/PartnerControls"/>
-    <ds:schemaRef ds:uri="49ea7286-31dc-4857-8ba0-9dd5131121ba"/>
-  </ds:schemaRefs>
-</ds:datastoreItem>
-</file>
-
-<file path=customXml/itemProps4.xml><?xml version="1.0" encoding="utf-8"?>
-<ds:datastoreItem xmlns:ds="http://schemas.openxmlformats.org/officeDocument/2006/customXml" ds:itemID="{DB233929-DF00-451E-9BB9-85BD6EE6C95B}">
-  <ds:schemaRefs>
-    <ds:schemaRef ds:uri="http://schemas.microsoft.com/sharepoint/v3/contenttype/forms"/>
-  </ds:schemaRefs>
-</ds:datastoreItem>
-</file>
-
 <file path=docMetadata/LabelInfo.xml><?xml version="1.0" encoding="utf-8"?>
 <clbl:labelList xmlns:clbl="http://schemas.microsoft.com/office/2020/mipLabelMetadata">
   <clbl:label id="{536b85ad-a448-4186-a9af-e3ccad3302c5}" enabled="0" method="" siteId="{536b85ad-a448-4186-a9af-e3ccad3302c5}" removed="1"/>

--- a/publications/Paper-AI-Driving-Classification_rev.docx
+++ b/publications/Paper-AI-Driving-Classification_rev.docx
@@ -1208,7 +1208,7 @@
               <w:noProof/>
               <w:lang w:val="en-US"/>
             </w:rPr>
-            <w:t>[1]</w:t>
+            <w:t>[2]</w:t>
           </w:r>
           <w:r>
             <w:rPr>
@@ -1268,7 +1268,7 @@
               <w:noProof/>
               <w:lang w:val="en-US"/>
             </w:rPr>
-            <w:t>[2]</w:t>
+            <w:t>[3]</w:t>
           </w:r>
           <w:r>
             <w:rPr>
@@ -1482,7 +1482,7 @@
               <w:noProof/>
               <w:lang w:val="en-US"/>
             </w:rPr>
-            <w:t>[1]</w:t>
+            <w:t>[4]</w:t>
           </w:r>
           <w:r>
             <w:rPr>
@@ -1562,7 +1562,7 @@
               <w:noProof/>
               <w:lang w:val="en-US"/>
             </w:rPr>
-            <w:t>[2]</w:t>
+            <w:t>[5]</w:t>
           </w:r>
           <w:r>
             <w:rPr>
@@ -1990,7 +1990,7 @@
             <w:rPr>
               <w:noProof/>
             </w:rPr>
-            <w:t>[3]</w:t>
+            <w:t>[6]</w:t>
           </w:r>
           <w:r>
             <w:fldChar w:fldCharType="end"/>
@@ -2059,7 +2059,7 @@
               <w:noProof/>
               <w:lang w:val="en-US"/>
             </w:rPr>
-            <w:t>[4]</w:t>
+            <w:t>[7]</w:t>
           </w:r>
           <w:r>
             <w:rPr>
@@ -2127,7 +2127,7 @@
               <w:noProof/>
               <w:lang w:val="en-US"/>
             </w:rPr>
-            <w:t>[4]</w:t>
+            <w:t>[8]</w:t>
           </w:r>
           <w:r>
             <w:rPr>
@@ -2181,7 +2181,7 @@
               <w:noProof/>
               <w:lang w:val="en-US"/>
             </w:rPr>
-            <w:t>[4]</w:t>
+            <w:t>[8]</w:t>
           </w:r>
           <w:r>
             <w:rPr>
@@ -2235,7 +2235,7 @@
               <w:noProof/>
               <w:lang w:val="en-US"/>
             </w:rPr>
-            <w:t>[4]</w:t>
+            <w:t>[8]</w:t>
           </w:r>
           <w:r>
             <w:rPr>
@@ -2456,7 +2456,7 @@
               <w:noProof/>
               <w:color w:val="auto"/>
             </w:rPr>
-            <w:t>[4]</w:t>
+            <w:t>[8]</w:t>
           </w:r>
           <w:r>
             <w:rPr>
@@ -3363,7 +3363,7 @@
               <w:noProof/>
               <w:color w:val="auto"/>
             </w:rPr>
-            <w:t>[5]</w:t>
+            <w:t>[9]</w:t>
           </w:r>
           <w:r>
             <w:rPr>
@@ -4454,7 +4454,7 @@
         </w:rPr>
         <w:lastRenderedPageBreak/>
         <w:drawing>
-          <wp:inline distT="0" distB="0" distL="0" distR="0" wp14:anchorId="3D965ACC" wp14:editId="04F540D7">
+          <wp:inline distT="0" distB="0" distL="0" distR="0" wp14:anchorId="3D965ACC" wp14:editId="1A8C74F7">
             <wp:extent cx="2691993" cy="5323800"/>
             <wp:effectExtent l="0" t="0" r="0" b="0"/>
             <wp:docPr id="1330417760" name="Imagem 6" descr="A diagram of a project&#10;&#10;Description automatically generated"/>
@@ -4569,7 +4569,7 @@
           <w:lang w:val="en-US"/>
         </w:rPr>
         <w:drawing>
-          <wp:inline distT="0" distB="0" distL="0" distR="0" wp14:anchorId="2FB89080" wp14:editId="75B03BDB">
+          <wp:inline distT="0" distB="0" distL="0" distR="0" wp14:anchorId="2FB89080" wp14:editId="0F7870CF">
             <wp:extent cx="2900882" cy="1800413"/>
             <wp:effectExtent l="0" t="0" r="0" b="0"/>
             <wp:docPr id="500951921" name="Imagem 4" descr="A diagram of a function&#10;&#10;Description automatically generated"/>
@@ -4897,7 +4897,7 @@
           <w:noProof/>
         </w:rPr>
         <w:drawing>
-          <wp:inline distT="0" distB="0" distL="0" distR="0" wp14:anchorId="7DB30FE2" wp14:editId="2B65A679">
+          <wp:inline distT="0" distB="0" distL="0" distR="0" wp14:anchorId="7DB30FE2" wp14:editId="6CF1B34D">
             <wp:extent cx="2950648" cy="2418247"/>
             <wp:effectExtent l="0" t="0" r="0" b="0"/>
             <wp:docPr id="35846564" name="Imagem 4" descr="A diagram of a function&#10;&#10;Description automatically generated"/>
@@ -5353,7 +5353,7 @@
         </w:rPr>
         <w:lastRenderedPageBreak/>
         <w:drawing>
-          <wp:inline distT="0" distB="0" distL="0" distR="0" wp14:anchorId="41C205A3" wp14:editId="773E4839">
+          <wp:inline distT="0" distB="0" distL="0" distR="0" wp14:anchorId="41C205A3" wp14:editId="486BDC5D">
             <wp:extent cx="1855431" cy="2886075"/>
             <wp:effectExtent l="0" t="0" r="0" b="0"/>
             <wp:docPr id="1912784811" name="Imagem 1" descr="A screenshot of a computer screen&#10;&#10;Description automatically generated"/>
@@ -6435,7 +6435,7 @@
               <w:noProof/>
               <w:lang w:val="en-US"/>
             </w:rPr>
-            <w:t>[6]</w:t>
+            <w:t>[10]</w:t>
           </w:r>
           <w:r>
             <w:rPr>
@@ -9044,12 +9044,12 @@
                 <w:tblLook w:val="04A0" w:firstRow="1" w:lastRow="0" w:firstColumn="1" w:lastColumn="0" w:noHBand="0" w:noVBand="1"/>
               </w:tblPr>
               <w:tblGrid>
-                <w:gridCol w:w="309"/>
-                <w:gridCol w:w="4557"/>
+                <w:gridCol w:w="409"/>
+                <w:gridCol w:w="4457"/>
               </w:tblGrid>
               <w:tr>
                 <w:trPr>
-                  <w:divId w:val="344787076"/>
+                  <w:divId w:val="1747995922"/>
                   <w:tblCellSpacing w:w="15" w:type="dxa"/>
                 </w:trPr>
                 <w:tc>
@@ -9091,7 +9091,7 @@
                       <w:rPr>
                         <w:noProof/>
                       </w:rPr>
-                      <w:t xml:space="preserve">M. H. a. S. N. K. Saleh, "Driving behavior classification based on sensor data fusion using LSTM recurrent neural networks," in </w:t>
+                      <w:t xml:space="preserve">Y. D. Pawan Wawage, "Smartphone Sensor Dataset for Driver Behavior Analysis," </w:t>
                     </w:r>
                     <w:r>
                       <w:rPr>
@@ -9099,29 +9099,20 @@
                         <w:iCs/>
                         <w:noProof/>
                       </w:rPr>
-                      <w:t xml:space="preserve">IEEE 20th International </w:t>
-                    </w:r>
-                    <w:r>
-                      <w:rPr>
-                        <w:i/>
-                        <w:iCs/>
-                        <w:noProof/>
-                      </w:rPr>
-                      <w:lastRenderedPageBreak/>
-                      <w:t>Conference on Intelligent Transportation Systems (ITSC)</w:t>
+                      <w:t xml:space="preserve">Data in Brief, </w:t>
                     </w:r>
                     <w:r>
                       <w:rPr>
                         <w:noProof/>
                       </w:rPr>
-                      <w:t xml:space="preserve">, Yokohama, 2017. </w:t>
+                      <w:t xml:space="preserve">Vols. Volume 41,, 2022. </w:t>
                     </w:r>
                   </w:p>
                 </w:tc>
               </w:tr>
               <w:tr>
                 <w:trPr>
-                  <w:divId w:val="344787076"/>
+                  <w:divId w:val="1747995922"/>
                   <w:tblCellSpacing w:w="15" w:type="dxa"/>
                 </w:trPr>
                 <w:tc>
@@ -9161,15 +9152,22 @@
                     <w:r>
                       <w:rPr>
                         <w:noProof/>
+                        <w:lang w:val="pt-PT"/>
                       </w:rPr>
-                      <w:t xml:space="preserve">M. M. T. Nachiket Deo, "Multi-Modal Trajectory Prediction of Surrounding Vehicles with Maneuver based LSTMs," 2018. </w:t>
+                      <w:t xml:space="preserve">AWS, "O que é Python? – Explicação sobre a linguagem Python," [Online]. </w:t>
+                    </w:r>
+                    <w:r>
+                      <w:rPr>
+                        <w:noProof/>
+                      </w:rPr>
+                      <w:t>Available: https://aws.amazon.com/pt/what-is/python/.</w:t>
                     </w:r>
                   </w:p>
                 </w:tc>
               </w:tr>
               <w:tr>
                 <w:trPr>
-                  <w:divId w:val="344787076"/>
+                  <w:divId w:val="1747995922"/>
                   <w:tblCellSpacing w:w="15" w:type="dxa"/>
                 </w:trPr>
                 <w:tc>
@@ -9189,6 +9187,161 @@
                         <w:noProof/>
                       </w:rPr>
                       <w:t xml:space="preserve">[3] </w:t>
+                    </w:r>
+                  </w:p>
+                </w:tc>
+                <w:tc>
+                  <w:tcPr>
+                    <w:tcW w:w="0" w:type="auto"/>
+                    <w:hideMark/>
+                  </w:tcPr>
+                  <w:p>
+                    <w:pPr>
+                      <w:pStyle w:val="Bibliography"/>
+                      <w:jc w:val="both"/>
+                      <w:rPr>
+                        <w:noProof/>
+                      </w:rPr>
+                    </w:pPr>
+                    <w:r>
+                      <w:rPr>
+                        <w:noProof/>
+                      </w:rPr>
+                      <w:t>Visual Studio Code , "Visual Studio Code Frequently Asked Questions," [Online]. Available: https://code.visualstudio.com/Docs/supporting/faq.</w:t>
+                    </w:r>
+                  </w:p>
+                </w:tc>
+              </w:tr>
+              <w:tr>
+                <w:trPr>
+                  <w:divId w:val="1747995922"/>
+                  <w:tblCellSpacing w:w="15" w:type="dxa"/>
+                </w:trPr>
+                <w:tc>
+                  <w:tcPr>
+                    <w:tcW w:w="50" w:type="pct"/>
+                    <w:hideMark/>
+                  </w:tcPr>
+                  <w:p>
+                    <w:pPr>
+                      <w:pStyle w:val="Bibliography"/>
+                      <w:rPr>
+                        <w:noProof/>
+                      </w:rPr>
+                    </w:pPr>
+                    <w:r>
+                      <w:rPr>
+                        <w:noProof/>
+                      </w:rPr>
+                      <w:t xml:space="preserve">[4] </w:t>
+                    </w:r>
+                  </w:p>
+                </w:tc>
+                <w:tc>
+                  <w:tcPr>
+                    <w:tcW w:w="0" w:type="auto"/>
+                    <w:hideMark/>
+                  </w:tcPr>
+                  <w:p>
+                    <w:pPr>
+                      <w:pStyle w:val="Bibliography"/>
+                      <w:jc w:val="both"/>
+                      <w:rPr>
+                        <w:noProof/>
+                      </w:rPr>
+                    </w:pPr>
+                    <w:r>
+                      <w:rPr>
+                        <w:noProof/>
+                      </w:rPr>
+                      <w:t xml:space="preserve">M. H. a. S. N. K. Saleh, "Driving behavior classification based on sensor data fusion using LSTM recurrent neural networks," in </w:t>
+                    </w:r>
+                    <w:r>
+                      <w:rPr>
+                        <w:i/>
+                        <w:iCs/>
+                        <w:noProof/>
+                      </w:rPr>
+                      <w:t>IEEE 20th International Conference on Intelligent Transportation Systems (ITSC)</w:t>
+                    </w:r>
+                    <w:r>
+                      <w:rPr>
+                        <w:noProof/>
+                      </w:rPr>
+                      <w:t xml:space="preserve">, Yokohama, 2017. </w:t>
+                    </w:r>
+                  </w:p>
+                </w:tc>
+              </w:tr>
+              <w:tr>
+                <w:trPr>
+                  <w:divId w:val="1747995922"/>
+                  <w:tblCellSpacing w:w="15" w:type="dxa"/>
+                </w:trPr>
+                <w:tc>
+                  <w:tcPr>
+                    <w:tcW w:w="50" w:type="pct"/>
+                    <w:hideMark/>
+                  </w:tcPr>
+                  <w:p>
+                    <w:pPr>
+                      <w:pStyle w:val="Bibliography"/>
+                      <w:rPr>
+                        <w:noProof/>
+                      </w:rPr>
+                    </w:pPr>
+                    <w:r>
+                      <w:rPr>
+                        <w:noProof/>
+                      </w:rPr>
+                      <w:t xml:space="preserve">[5] </w:t>
+                    </w:r>
+                  </w:p>
+                </w:tc>
+                <w:tc>
+                  <w:tcPr>
+                    <w:tcW w:w="0" w:type="auto"/>
+                    <w:hideMark/>
+                  </w:tcPr>
+                  <w:p>
+                    <w:pPr>
+                      <w:pStyle w:val="Bibliography"/>
+                      <w:jc w:val="both"/>
+                      <w:rPr>
+                        <w:noProof/>
+                      </w:rPr>
+                    </w:pPr>
+                    <w:r>
+                      <w:rPr>
+                        <w:noProof/>
+                      </w:rPr>
+                      <w:t xml:space="preserve">M. M. T. Nachiket Deo, "Multi-Modal Trajectory Prediction of Surrounding Vehicles with Maneuver based LSTMs," 2018. </w:t>
+                    </w:r>
+                  </w:p>
+                </w:tc>
+              </w:tr>
+              <w:tr>
+                <w:trPr>
+                  <w:divId w:val="1747995922"/>
+                  <w:tblCellSpacing w:w="15" w:type="dxa"/>
+                </w:trPr>
+                <w:tc>
+                  <w:tcPr>
+                    <w:tcW w:w="50" w:type="pct"/>
+                    <w:hideMark/>
+                  </w:tcPr>
+                  <w:p>
+                    <w:pPr>
+                      <w:pStyle w:val="Bibliography"/>
+                      <w:rPr>
+                        <w:noProof/>
+                      </w:rPr>
+                    </w:pPr>
+                    <w:r>
+                      <w:rPr>
+                        <w:noProof/>
+                      </w:rPr>
+                      <w:t xml:space="preserve">[6] </w:t>
                     </w:r>
                   </w:p>
                 </w:tc>
@@ -9230,162 +9383,7 @@
               </w:tr>
               <w:tr>
                 <w:trPr>
-                  <w:divId w:val="344787076"/>
-                  <w:tblCellSpacing w:w="15" w:type="dxa"/>
-                </w:trPr>
-                <w:tc>
-                  <w:tcPr>
-                    <w:tcW w:w="50" w:type="pct"/>
-                    <w:hideMark/>
-                  </w:tcPr>
-                  <w:p>
-                    <w:pPr>
-                      <w:pStyle w:val="Bibliography"/>
-                      <w:rPr>
-                        <w:noProof/>
-                      </w:rPr>
-                    </w:pPr>
-                    <w:r>
-                      <w:rPr>
-                        <w:noProof/>
-                      </w:rPr>
-                      <w:t xml:space="preserve">[4] </w:t>
-                    </w:r>
-                  </w:p>
-                </w:tc>
-                <w:tc>
-                  <w:tcPr>
-                    <w:tcW w:w="0" w:type="auto"/>
-                    <w:hideMark/>
-                  </w:tcPr>
-                  <w:p>
-                    <w:pPr>
-                      <w:pStyle w:val="Bibliography"/>
-                      <w:jc w:val="both"/>
-                      <w:rPr>
-                        <w:noProof/>
-                      </w:rPr>
-                    </w:pPr>
-                    <w:r>
-                      <w:rPr>
-                        <w:noProof/>
-                      </w:rPr>
-                      <w:t>GeeksforGeeks, "What is LSTM - Long Short Term Memory?," 17 July 2024. [Online]. Available: https://www.geeksforgeeks.org/deep-learning-introduction-to-long-short-term-memory/.</w:t>
-                    </w:r>
-                  </w:p>
-                </w:tc>
-              </w:tr>
-              <w:tr>
-                <w:trPr>
-                  <w:divId w:val="344787076"/>
-                  <w:tblCellSpacing w:w="15" w:type="dxa"/>
-                </w:trPr>
-                <w:tc>
-                  <w:tcPr>
-                    <w:tcW w:w="50" w:type="pct"/>
-                    <w:hideMark/>
-                  </w:tcPr>
-                  <w:p>
-                    <w:pPr>
-                      <w:pStyle w:val="Bibliography"/>
-                      <w:rPr>
-                        <w:noProof/>
-                      </w:rPr>
-                    </w:pPr>
-                    <w:r>
-                      <w:rPr>
-                        <w:noProof/>
-                      </w:rPr>
-                      <w:t xml:space="preserve">[5] </w:t>
-                    </w:r>
-                  </w:p>
-                </w:tc>
-                <w:tc>
-                  <w:tcPr>
-                    <w:tcW w:w="0" w:type="auto"/>
-                    <w:hideMark/>
-                  </w:tcPr>
-                  <w:p>
-                    <w:pPr>
-                      <w:pStyle w:val="Bibliography"/>
-                      <w:jc w:val="both"/>
-                      <w:rPr>
-                        <w:noProof/>
-                      </w:rPr>
-                    </w:pPr>
-                    <w:r>
-                      <w:rPr>
-                        <w:noProof/>
-                      </w:rPr>
-                      <w:t xml:space="preserve">J. T. S. Y. J. C. e. Y. T. L. C. Chen, "Predicting the Travel Distance of Patients to Access Healthcare Using Deep Neural Networks," 2022. </w:t>
-                    </w:r>
-                  </w:p>
-                </w:tc>
-              </w:tr>
-              <w:tr>
-                <w:trPr>
-                  <w:divId w:val="344787076"/>
-                  <w:tblCellSpacing w:w="15" w:type="dxa"/>
-                </w:trPr>
-                <w:tc>
-                  <w:tcPr>
-                    <w:tcW w:w="50" w:type="pct"/>
-                    <w:hideMark/>
-                  </w:tcPr>
-                  <w:p>
-                    <w:pPr>
-                      <w:pStyle w:val="Bibliography"/>
-                      <w:rPr>
-                        <w:noProof/>
-                      </w:rPr>
-                    </w:pPr>
-                    <w:r>
-                      <w:rPr>
-                        <w:noProof/>
-                      </w:rPr>
-                      <w:t xml:space="preserve">[6] </w:t>
-                    </w:r>
-                  </w:p>
-                </w:tc>
-                <w:tc>
-                  <w:tcPr>
-                    <w:tcW w:w="0" w:type="auto"/>
-                    <w:hideMark/>
-                  </w:tcPr>
-                  <w:p>
-                    <w:pPr>
-                      <w:pStyle w:val="Bibliography"/>
-                      <w:jc w:val="both"/>
-                      <w:rPr>
-                        <w:noProof/>
-                      </w:rPr>
-                    </w:pPr>
-                    <w:r>
-                      <w:rPr>
-                        <w:noProof/>
-                      </w:rPr>
-                      <w:t xml:space="preserve">J. B. Diederik P. Kingma, "Adam: A Method for Stochastic Optimization," in </w:t>
-                    </w:r>
-                    <w:r>
-                      <w:rPr>
-                        <w:i/>
-                        <w:iCs/>
-                        <w:noProof/>
-                      </w:rPr>
-                      <w:t>3rd International Conference for Learning Representations</w:t>
-                    </w:r>
-                    <w:r>
-                      <w:rPr>
-                        <w:noProof/>
-                      </w:rPr>
-                      <w:t xml:space="preserve">, San Diego, 2015. </w:t>
-                    </w:r>
-                  </w:p>
-                </w:tc>
-              </w:tr>
-              <w:tr>
-                <w:trPr>
-                  <w:divId w:val="344787076"/>
+                  <w:divId w:val="1747995922"/>
                   <w:tblCellSpacing w:w="15" w:type="dxa"/>
                 </w:trPr>
                 <w:tc>
@@ -9439,7 +9437,7 @@
               </w:tr>
               <w:tr>
                 <w:trPr>
-                  <w:divId w:val="344787076"/>
+                  <w:divId w:val="1747995922"/>
                   <w:tblCellSpacing w:w="15" w:type="dxa"/>
                 </w:trPr>
                 <w:tc>
@@ -9478,15 +9476,225 @@
                     <w:r>
                       <w:rPr>
                         <w:noProof/>
-                        <w:lang w:val="pt-PT"/>
                       </w:rPr>
-                      <w:t xml:space="preserve">AWS, "O que é Python? – Explicação sobre a linguagem Python," [Online]. </w:t>
+                      <w:t>GeeksforGeeks, "What is LSTM - Long Short Term Memory?," 17 July 2024. [Online]. Available: https://www.geeksforgeeks.org/deep-learning-introduction-to-long-short-term-memory/.</w:t>
+                    </w:r>
+                  </w:p>
+                </w:tc>
+              </w:tr>
+              <w:tr>
+                <w:trPr>
+                  <w:divId w:val="1747995922"/>
+                  <w:tblCellSpacing w:w="15" w:type="dxa"/>
+                </w:trPr>
+                <w:tc>
+                  <w:tcPr>
+                    <w:tcW w:w="50" w:type="pct"/>
+                    <w:hideMark/>
+                  </w:tcPr>
+                  <w:p>
+                    <w:pPr>
+                      <w:pStyle w:val="Bibliography"/>
+                      <w:rPr>
+                        <w:noProof/>
+                      </w:rPr>
+                    </w:pPr>
+                    <w:r>
+                      <w:rPr>
+                        <w:noProof/>
+                      </w:rPr>
+                      <w:t xml:space="preserve">[9] </w:t>
+                    </w:r>
+                  </w:p>
+                </w:tc>
+                <w:tc>
+                  <w:tcPr>
+                    <w:tcW w:w="0" w:type="auto"/>
+                    <w:hideMark/>
+                  </w:tcPr>
+                  <w:p>
+                    <w:pPr>
+                      <w:pStyle w:val="Bibliography"/>
+                      <w:jc w:val="both"/>
+                      <w:rPr>
+                        <w:noProof/>
+                      </w:rPr>
+                    </w:pPr>
+                    <w:r>
+                      <w:rPr>
+                        <w:noProof/>
+                      </w:rPr>
+                      <w:t xml:space="preserve">J. T. S. Y. J. C. e. Y. T. L. C. Chen, "Predicting the Travel Distance of Patients to Access Healthcare Using Deep Neural Networks," 2022. </w:t>
+                    </w:r>
+                  </w:p>
+                </w:tc>
+              </w:tr>
+              <w:tr>
+                <w:trPr>
+                  <w:divId w:val="1747995922"/>
+                  <w:tblCellSpacing w:w="15" w:type="dxa"/>
+                </w:trPr>
+                <w:tc>
+                  <w:tcPr>
+                    <w:tcW w:w="50" w:type="pct"/>
+                    <w:hideMark/>
+                  </w:tcPr>
+                  <w:p>
+                    <w:pPr>
+                      <w:pStyle w:val="Bibliography"/>
+                      <w:rPr>
+                        <w:noProof/>
+                      </w:rPr>
+                    </w:pPr>
+                    <w:r>
+                      <w:rPr>
+                        <w:noProof/>
+                      </w:rPr>
+                      <w:t xml:space="preserve">[10] </w:t>
+                    </w:r>
+                  </w:p>
+                </w:tc>
+                <w:tc>
+                  <w:tcPr>
+                    <w:tcW w:w="0" w:type="auto"/>
+                    <w:hideMark/>
+                  </w:tcPr>
+                  <w:p>
+                    <w:pPr>
+                      <w:pStyle w:val="Bibliography"/>
+                      <w:jc w:val="both"/>
+                      <w:rPr>
+                        <w:noProof/>
+                      </w:rPr>
+                    </w:pPr>
+                    <w:r>
+                      <w:rPr>
+                        <w:noProof/>
+                      </w:rPr>
+                      <w:t xml:space="preserve">J. B. Diederik P. Kingma, "Adam: A Method for Stochastic Optimization," in </w:t>
+                    </w:r>
+                    <w:r>
+                      <w:rPr>
+                        <w:i/>
+                        <w:iCs/>
+                        <w:noProof/>
+                      </w:rPr>
+                      <w:t>3rd International Conference for Learning Representations</w:t>
                     </w:r>
                     <w:r>
                       <w:rPr>
                         <w:noProof/>
                       </w:rPr>
-                      <w:t>Available: https://aws.amazon.com/pt/what-is/python/.</w:t>
+                      <w:t xml:space="preserve">, San Diego, 2015. </w:t>
+                    </w:r>
+                  </w:p>
+                </w:tc>
+              </w:tr>
+              <w:tr>
+                <w:trPr>
+                  <w:divId w:val="1747995922"/>
+                  <w:tblCellSpacing w:w="15" w:type="dxa"/>
+                </w:trPr>
+                <w:tc>
+                  <w:tcPr>
+                    <w:tcW w:w="50" w:type="pct"/>
+                    <w:hideMark/>
+                  </w:tcPr>
+                  <w:p>
+                    <w:pPr>
+                      <w:pStyle w:val="Bibliography"/>
+                      <w:rPr>
+                        <w:noProof/>
+                      </w:rPr>
+                    </w:pPr>
+                    <w:r>
+                      <w:rPr>
+                        <w:noProof/>
+                      </w:rPr>
+                      <w:t xml:space="preserve">[11] </w:t>
+                    </w:r>
+                  </w:p>
+                </w:tc>
+                <w:tc>
+                  <w:tcPr>
+                    <w:tcW w:w="0" w:type="auto"/>
+                    <w:hideMark/>
+                  </w:tcPr>
+                  <w:p>
+                    <w:pPr>
+                      <w:pStyle w:val="Bibliography"/>
+                      <w:jc w:val="both"/>
+                      <w:rPr>
+                        <w:noProof/>
+                      </w:rPr>
+                    </w:pPr>
+                    <w:r>
+                      <w:rPr>
+                        <w:noProof/>
+                      </w:rPr>
+                      <w:t xml:space="preserve">M. A. K. a. G. Abosamra, "Driving Behavior Classification Based on Oversampled Signals of Smartphone Embedded Sensors Using an Optimized Stacked-LSTM Neural Networks," 2021. </w:t>
+                    </w:r>
+                  </w:p>
+                </w:tc>
+              </w:tr>
+              <w:tr>
+                <w:trPr>
+                  <w:divId w:val="1747995922"/>
+                  <w:trHeight w:val="40"/>
+                  <w:tblCellSpacing w:w="15" w:type="dxa"/>
+                </w:trPr>
+                <w:tc>
+                  <w:tcPr>
+                    <w:tcW w:w="50" w:type="pct"/>
+                    <w:hideMark/>
+                  </w:tcPr>
+                  <w:p>
+                    <w:pPr>
+                      <w:pStyle w:val="Bibliography"/>
+                      <w:rPr>
+                        <w:noProof/>
+                      </w:rPr>
+                    </w:pPr>
+                    <w:r>
+                      <w:rPr>
+                        <w:noProof/>
+                      </w:rPr>
+                      <w:t xml:space="preserve">[12] </w:t>
+                    </w:r>
+                  </w:p>
+                </w:tc>
+                <w:tc>
+                  <w:tcPr>
+                    <w:tcW w:w="0" w:type="auto"/>
+                    <w:hideMark/>
+                  </w:tcPr>
+                  <w:p>
+                    <w:pPr>
+                      <w:pStyle w:val="Bibliography"/>
+                      <w:jc w:val="both"/>
+                      <w:rPr>
+                        <w:noProof/>
+                      </w:rPr>
+                    </w:pPr>
+                    <w:r>
+                      <w:rPr>
+                        <w:noProof/>
+                      </w:rPr>
+                      <w:t xml:space="preserve">N. S. a. F. B. S. Bouhsissin, "Driver Behavior Classification: A Systematic Literature Review," in </w:t>
+                    </w:r>
+                    <w:r>
+                      <w:rPr>
+                        <w:i/>
+                        <w:iCs/>
+                        <w:noProof/>
+                      </w:rPr>
+                      <w:t>IEEE Access</w:t>
+                    </w:r>
+                    <w:r>
+                      <w:rPr>
+                        <w:noProof/>
+                      </w:rPr>
+                      <w:t xml:space="preserve">, 2023. </w:t>
                     </w:r>
                   </w:p>
                 </w:tc>
@@ -9494,7 +9702,7 @@
             </w:tbl>
             <w:p>
               <w:pPr>
-                <w:divId w:val="344787076"/>
+                <w:divId w:val="1747995922"/>
                 <w:rPr>
                   <w:rFonts w:eastAsia="Times New Roman"/>
                   <w:noProof/>
@@ -13477,6 +13685,14 @@
 </file>
 
 <file path=customXml/item1.xml><?xml version="1.0" encoding="utf-8"?>
+<p:properties xmlns:p="http://schemas.microsoft.com/office/2006/metadata/properties" xmlns:xsi="http://www.w3.org/2001/XMLSchema-instance" xmlns:pc="http://schemas.microsoft.com/office/infopath/2007/PartnerControls">
+  <documentManagement>
+    <_activity xmlns="49ea7286-31dc-4857-8ba0-9dd5131121ba" xsi:nil="true"/>
+  </documentManagement>
+</p:properties>
+</file>
+
+<file path=customXml/item2.xml><?xml version="1.0" encoding="utf-8"?>
 <?mso-contentType ?>
 <FormTemplates xmlns="http://schemas.microsoft.com/sharepoint/v3/contenttype/forms">
   <Display>DocumentLibraryForm</Display>
@@ -13485,205 +13701,7 @@
 </FormTemplates>
 </file>
 
-<file path=customXml/item2.xml><?xml version="1.0" encoding="utf-8"?>
-<p:properties xmlns:p="http://schemas.microsoft.com/office/2006/metadata/properties" xmlns:xsi="http://www.w3.org/2001/XMLSchema-instance" xmlns:pc="http://schemas.microsoft.com/office/infopath/2007/PartnerControls">
-  <documentManagement>
-    <_activity xmlns="49ea7286-31dc-4857-8ba0-9dd5131121ba" xsi:nil="true"/>
-  </documentManagement>
-</p:properties>
-</file>
-
 <file path=customXml/item3.xml><?xml version="1.0" encoding="utf-8"?>
-<b:Sources xmlns:b="http://schemas.openxmlformats.org/officeDocument/2006/bibliography" xmlns="http://schemas.openxmlformats.org/officeDocument/2006/bibliography" SelectedStyle="\IEEE2006OfficeOnline.xsl" StyleName="IEEE" Version="2006">
-  <b:Source>
-    <b:Tag>Hoc97</b:Tag>
-    <b:SourceType>JournalArticle</b:SourceType>
-    <b:Guid>{DD3E8D2A-773D-45FE-8A4E-221E3FCBA3E2}</b:Guid>
-    <b:Author>
-      <b:Author>
-        <b:NameList>
-          <b:Person>
-            <b:Last>Hochreiter</b:Last>
-            <b:First>Sepp</b:First>
-            <b:Middle>and Schmidhuber, Jürgen</b:Middle>
-          </b:Person>
-        </b:NameList>
-      </b:Author>
-    </b:Author>
-    <b:Title>Long Short-term Memory</b:Title>
-    <b:JournalName>Neural computation</b:JournalName>
-    <b:Year>1997</b:Year>
-    <b:Pages>1735-80</b:Pages>
-    <b:RefOrder>6</b:RefOrder>
-  </b:Source>
-  <b:Source>
-    <b:Tag>Gee24</b:Tag>
-    <b:SourceType>InternetSite</b:SourceType>
-    <b:Guid>{61290E78-DDBD-40BD-88C1-C152B1ED1BAB}</b:Guid>
-    <b:Title>What is LSTM - Long Short Term Memory?</b:Title>
-    <b:Year>2024</b:Year>
-    <b:Author>
-      <b:Author>
-        <b:Corporate>GeeksforGeeks</b:Corporate>
-      </b:Author>
-    </b:Author>
-    <b:Month>July</b:Month>
-    <b:Day>17</b:Day>
-    <b:URL>https://www.geeksforgeeks.org/deep-learning-introduction-to-long-short-term-memory/</b:URL>
-    <b:RefOrder>8</b:RefOrder>
-  </b:Source>
-  <b:Source>
-    <b:Tag>LCC22</b:Tag>
-    <b:SourceType>JournalArticle</b:SourceType>
-    <b:Guid>{F148117F-C132-41DC-B396-0401FAE9C753}</b:Guid>
-    <b:Author>
-      <b:Author>
-        <b:NameList>
-          <b:Person>
-            <b:Last>L. C. Chen</b:Last>
-            <b:First>J.</b:First>
-            <b:Middle>T. Sheu, Y. J. Chuang e Y. Tsao</b:Middle>
-          </b:Person>
-        </b:NameList>
-      </b:Author>
-    </b:Author>
-    <b:Title>Predicting the Travel Distance of Patients to Access Healthcare Using Deep Neural Networks</b:Title>
-    <b:Year>2022</b:Year>
-    <b:RefOrder>9</b:RefOrder>
-  </b:Source>
-  <b:Source>
-    <b:Tag>Die15</b:Tag>
-    <b:SourceType>ConferenceProceedings</b:SourceType>
-    <b:Guid>{35D0A520-64D1-4B1E-B6E6-35A273C80551}</b:Guid>
-    <b:Author>
-      <b:Author>
-        <b:NameList>
-          <b:Person>
-            <b:Last>Diederik P. Kingma</b:Last>
-            <b:First>Jimmy</b:First>
-            <b:Middle>Ba</b:Middle>
-          </b:Person>
-        </b:NameList>
-      </b:Author>
-    </b:Author>
-    <b:Title>Adam: A Method for Stochastic Optimization</b:Title>
-    <b:Year>2015</b:Year>
-    <b:ConferenceName>3rd International Conference for Learning Representations</b:ConferenceName>
-    <b:City>San Diego</b:City>
-    <b:RefOrder>10</b:RefOrder>
-  </b:Source>
-  <b:Source>
-    <b:Tag>Nac18</b:Tag>
-    <b:SourceType>JournalArticle</b:SourceType>
-    <b:Guid>{416CC1F2-D4A0-4391-A161-551084B1CCE7}</b:Guid>
-    <b:Author>
-      <b:Author>
-        <b:NameList>
-          <b:Person>
-            <b:Last>Nachiket Deo</b:Last>
-            <b:First>Mohan</b:First>
-            <b:Middle>M. Trivedi</b:Middle>
-          </b:Person>
-        </b:NameList>
-      </b:Author>
-    </b:Author>
-    <b:Title>Multi-Modal Trajectory Prediction of Surrounding Vehicles with Maneuver based LSTMs</b:Title>
-    <b:Year>2018</b:Year>
-    <b:RefOrder>5</b:RefOrder>
-  </b:Source>
-  <b:Source>
-    <b:Tag>KSa17</b:Tag>
-    <b:SourceType>ConferenceProceedings</b:SourceType>
-    <b:Guid>{FBAD3421-C738-46B0-8113-FFB4FD04FF98}</b:Guid>
-    <b:Title>Driving behavior classification based on sensor data fusion using LSTM recurrent neural networks</b:Title>
-    <b:Year>2017</b:Year>
-    <b:Author>
-      <b:Author>
-        <b:NameList>
-          <b:Person>
-            <b:Last>K. Saleh</b:Last>
-            <b:First>M.</b:First>
-            <b:Middle>Hossny and S. Nahavandi,</b:Middle>
-          </b:Person>
-        </b:NameList>
-      </b:Author>
-    </b:Author>
-    <b:ConferenceName>IEEE 20th International Conference on Intelligent Transportation Systems (ITSC)</b:ConferenceName>
-    <b:City>Yokohama</b:City>
-    <b:RefOrder>4</b:RefOrder>
-  </b:Source>
-  <b:Source>
-    <b:Tag>AWS</b:Tag>
-    <b:SourceType>InternetSite</b:SourceType>
-    <b:Guid>{99FEACD4-8567-4789-ADD0-68ADED4FABD6}</b:Guid>
-    <b:Author>
-      <b:Author>
-        <b:NameList>
-          <b:Person>
-            <b:Last>AWS</b:Last>
-          </b:Person>
-        </b:NameList>
-      </b:Author>
-    </b:Author>
-    <b:Title>O que é RNN? — Explicação sobre redes neurais recorrentes</b:Title>
-    <b:URL>https://aws.amazon.com/pt/what-is/recurrent-neural-network/</b:URL>
-    <b:RefOrder>7</b:RefOrder>
-  </b:Source>
-  <b:Source>
-    <b:Tag>AWS1</b:Tag>
-    <b:SourceType>InternetSite</b:SourceType>
-    <b:Guid>{F9C0D139-3857-4AC9-8E74-BBF422CD7AF1}</b:Guid>
-    <b:Title>O que é Python? – Explicação sobre a linguagem Python</b:Title>
-    <b:Author>
-      <b:Author>
-        <b:NameList>
-          <b:Person>
-            <b:Last>AWS</b:Last>
-          </b:Person>
-        </b:NameList>
-      </b:Author>
-    </b:Author>
-    <b:URL>https://aws.amazon.com/pt/what-is/python/</b:URL>
-    <b:RefOrder>2</b:RefOrder>
-  </b:Source>
-  <b:Source>
-    <b:Tag>Visu</b:Tag>
-    <b:SourceType>InternetSite</b:SourceType>
-    <b:Guid>{3844A7CA-9483-4A4D-9F3B-30877B950AE3}</b:Guid>
-    <b:Author>
-      <b:Author>
-        <b:Corporate>Visual Studio Code </b:Corporate>
-      </b:Author>
-    </b:Author>
-    <b:Title>Visual Studio Code Frequently Asked Questions</b:Title>
-    <b:URL>https://code.visualstudio.com/Docs/supporting/faq</b:URL>
-    <b:RefOrder>3</b:RefOrder>
-  </b:Source>
-  <b:Source>
-    <b:Tag>Paw22</b:Tag>
-    <b:SourceType>JournalArticle</b:SourceType>
-    <b:Guid>{0BE8B688-D970-423F-B006-93A291E7E5BD}</b:Guid>
-    <b:Title>Smartphone Sensor Dataset for Driver Behavior Analysis</b:Title>
-    <b:Year>2022</b:Year>
-    <b:JournalName>Data in Brief</b:JournalName>
-    <b:Volume>Volume 41,</b:Volume>
-    <b:Author>
-      <b:Author>
-        <b:NameList>
-          <b:Person>
-            <b:Last>Pawan Wawage</b:Last>
-            <b:First>Yogesh</b:First>
-            <b:Middle>Deshpande,</b:Middle>
-          </b:Person>
-        </b:NameList>
-      </b:Author>
-    </b:Author>
-    <b:RefOrder>1</b:RefOrder>
-  </b:Source>
-</b:Sources>
-</file>
-
-<file path=customXml/item4.xml><?xml version="1.0" encoding="utf-8"?>
 <ct:contentTypeSchema xmlns:ct="http://schemas.microsoft.com/office/2006/metadata/contentType" xmlns:ma="http://schemas.microsoft.com/office/2006/metadata/properties/metaAttributes" ct:_="" ma:_="" ma:contentTypeName="Document" ma:contentTypeID="0x010100A73A92E9BB0D154D881191BAEDDE609C" ma:contentTypeVersion="15" ma:contentTypeDescription="Create a new document." ma:contentTypeScope="" ma:versionID="8d783a5506655015c4b8ea02744ad669">
   <xsd:schema xmlns:xsd="http://www.w3.org/2001/XMLSchema" xmlns:xs="http://www.w3.org/2001/XMLSchema" xmlns:p="http://schemas.microsoft.com/office/2006/metadata/properties" xmlns:ns3="490ae867-905f-461a-953e-c60010c4e0c9" xmlns:ns4="49ea7286-31dc-4857-8ba0-9dd5131121ba" targetNamespace="http://schemas.microsoft.com/office/2006/metadata/properties" ma:root="true" ma:fieldsID="ccf1de3d420e64adb5f70d472a5bf101" ns3:_="" ns4:_="">
     <xsd:import namespace="490ae867-905f-461a-953e-c60010c4e0c9"/>
@@ -13916,15 +13934,236 @@
 </ct:contentTypeSchema>
 </file>
 
-<file path=customXml/itemProps1.xml><?xml version="1.0" encoding="utf-8"?>
-<ds:datastoreItem xmlns:ds="http://schemas.openxmlformats.org/officeDocument/2006/customXml" ds:itemID="{DB233929-DF00-451E-9BB9-85BD6EE6C95B}">
-  <ds:schemaRefs>
-    <ds:schemaRef ds:uri="http://schemas.microsoft.com/sharepoint/v3/contenttype/forms"/>
-  </ds:schemaRefs>
-</ds:datastoreItem>
+<file path=customXml/item4.xml><?xml version="1.0" encoding="utf-8"?>
+<b:Sources xmlns:b="http://schemas.openxmlformats.org/officeDocument/2006/bibliography" xmlns="http://schemas.openxmlformats.org/officeDocument/2006/bibliography" SelectedStyle="\IEEE2006OfficeOnline.xsl" StyleName="IEEE" Version="2006">
+  <b:Source>
+    <b:Tag>Hoc97</b:Tag>
+    <b:SourceType>JournalArticle</b:SourceType>
+    <b:Guid>{DD3E8D2A-773D-45FE-8A4E-221E3FCBA3E2}</b:Guid>
+    <b:Author>
+      <b:Author>
+        <b:NameList>
+          <b:Person>
+            <b:Last>Hochreiter</b:Last>
+            <b:First>Sepp</b:First>
+            <b:Middle>and Schmidhuber, Jürgen</b:Middle>
+          </b:Person>
+        </b:NameList>
+      </b:Author>
+    </b:Author>
+    <b:Title>Long Short-term Memory</b:Title>
+    <b:JournalName>Neural computation</b:JournalName>
+    <b:Year>1997</b:Year>
+    <b:Pages>1735-80</b:Pages>
+    <b:RefOrder>6</b:RefOrder>
+  </b:Source>
+  <b:Source>
+    <b:Tag>Gee24</b:Tag>
+    <b:SourceType>InternetSite</b:SourceType>
+    <b:Guid>{61290E78-DDBD-40BD-88C1-C152B1ED1BAB}</b:Guid>
+    <b:Title>What is LSTM - Long Short Term Memory?</b:Title>
+    <b:Year>2024</b:Year>
+    <b:Author>
+      <b:Author>
+        <b:Corporate>GeeksforGeeks</b:Corporate>
+      </b:Author>
+    </b:Author>
+    <b:Month>July</b:Month>
+    <b:Day>17</b:Day>
+    <b:URL>https://www.geeksforgeeks.org/deep-learning-introduction-to-long-short-term-memory/</b:URL>
+    <b:RefOrder>8</b:RefOrder>
+  </b:Source>
+  <b:Source>
+    <b:Tag>LCC22</b:Tag>
+    <b:SourceType>JournalArticle</b:SourceType>
+    <b:Guid>{F148117F-C132-41DC-B396-0401FAE9C753}</b:Guid>
+    <b:Author>
+      <b:Author>
+        <b:NameList>
+          <b:Person>
+            <b:Last>L. C. Chen</b:Last>
+            <b:First>J.</b:First>
+            <b:Middle>T. Sheu, Y. J. Chuang e Y. Tsao</b:Middle>
+          </b:Person>
+        </b:NameList>
+      </b:Author>
+    </b:Author>
+    <b:Title>Predicting the Travel Distance of Patients to Access Healthcare Using Deep Neural Networks</b:Title>
+    <b:Year>2022</b:Year>
+    <b:RefOrder>9</b:RefOrder>
+  </b:Source>
+  <b:Source>
+    <b:Tag>Die15</b:Tag>
+    <b:SourceType>ConferenceProceedings</b:SourceType>
+    <b:Guid>{35D0A520-64D1-4B1E-B6E6-35A273C80551}</b:Guid>
+    <b:Author>
+      <b:Author>
+        <b:NameList>
+          <b:Person>
+            <b:Last>Diederik P. Kingma</b:Last>
+            <b:First>Jimmy</b:First>
+            <b:Middle>Ba</b:Middle>
+          </b:Person>
+        </b:NameList>
+      </b:Author>
+    </b:Author>
+    <b:Title>Adam: A Method for Stochastic Optimization</b:Title>
+    <b:Year>2015</b:Year>
+    <b:ConferenceName>3rd International Conference for Learning Representations</b:ConferenceName>
+    <b:City>San Diego</b:City>
+    <b:RefOrder>10</b:RefOrder>
+  </b:Source>
+  <b:Source>
+    <b:Tag>Nac18</b:Tag>
+    <b:SourceType>JournalArticle</b:SourceType>
+    <b:Guid>{416CC1F2-D4A0-4391-A161-551084B1CCE7}</b:Guid>
+    <b:Author>
+      <b:Author>
+        <b:NameList>
+          <b:Person>
+            <b:Last>Nachiket Deo</b:Last>
+            <b:First>Mohan</b:First>
+            <b:Middle>M. Trivedi</b:Middle>
+          </b:Person>
+        </b:NameList>
+      </b:Author>
+    </b:Author>
+    <b:Title>Multi-Modal Trajectory Prediction of Surrounding Vehicles with Maneuver based LSTMs</b:Title>
+    <b:Year>2018</b:Year>
+    <b:RefOrder>5</b:RefOrder>
+  </b:Source>
+  <b:Source>
+    <b:Tag>KSa17</b:Tag>
+    <b:SourceType>ConferenceProceedings</b:SourceType>
+    <b:Guid>{FBAD3421-C738-46B0-8113-FFB4FD04FF98}</b:Guid>
+    <b:Title>Driving behavior classification based on sensor data fusion using LSTM recurrent neural networks</b:Title>
+    <b:Year>2017</b:Year>
+    <b:Author>
+      <b:Author>
+        <b:NameList>
+          <b:Person>
+            <b:Last>K. Saleh</b:Last>
+            <b:First>M.</b:First>
+            <b:Middle>Hossny and S. Nahavandi,</b:Middle>
+          </b:Person>
+        </b:NameList>
+      </b:Author>
+    </b:Author>
+    <b:ConferenceName>IEEE 20th International Conference on Intelligent Transportation Systems (ITSC)</b:ConferenceName>
+    <b:City>Yokohama</b:City>
+    <b:RefOrder>4</b:RefOrder>
+  </b:Source>
+  <b:Source>
+    <b:Tag>AWS</b:Tag>
+    <b:SourceType>InternetSite</b:SourceType>
+    <b:Guid>{99FEACD4-8567-4789-ADD0-68ADED4FABD6}</b:Guid>
+    <b:Author>
+      <b:Author>
+        <b:NameList>
+          <b:Person>
+            <b:Last>AWS</b:Last>
+          </b:Person>
+        </b:NameList>
+      </b:Author>
+    </b:Author>
+    <b:Title>O que é RNN? — Explicação sobre redes neurais recorrentes</b:Title>
+    <b:URL>https://aws.amazon.com/pt/what-is/recurrent-neural-network/</b:URL>
+    <b:RefOrder>7</b:RefOrder>
+  </b:Source>
+  <b:Source>
+    <b:Tag>AWS1</b:Tag>
+    <b:SourceType>InternetSite</b:SourceType>
+    <b:Guid>{F9C0D139-3857-4AC9-8E74-BBF422CD7AF1}</b:Guid>
+    <b:Title>O que é Python? – Explicação sobre a linguagem Python</b:Title>
+    <b:Author>
+      <b:Author>
+        <b:NameList>
+          <b:Person>
+            <b:Last>AWS</b:Last>
+          </b:Person>
+        </b:NameList>
+      </b:Author>
+    </b:Author>
+    <b:URL>https://aws.amazon.com/pt/what-is/python/</b:URL>
+    <b:RefOrder>2</b:RefOrder>
+  </b:Source>
+  <b:Source>
+    <b:Tag>Visu</b:Tag>
+    <b:SourceType>InternetSite</b:SourceType>
+    <b:Guid>{3844A7CA-9483-4A4D-9F3B-30877B950AE3}</b:Guid>
+    <b:Author>
+      <b:Author>
+        <b:Corporate>Visual Studio Code </b:Corporate>
+      </b:Author>
+    </b:Author>
+    <b:Title>Visual Studio Code Frequently Asked Questions</b:Title>
+    <b:URL>https://code.visualstudio.com/Docs/supporting/faq</b:URL>
+    <b:RefOrder>3</b:RefOrder>
+  </b:Source>
+  <b:Source>
+    <b:Tag>Paw22</b:Tag>
+    <b:SourceType>JournalArticle</b:SourceType>
+    <b:Guid>{0BE8B688-D970-423F-B006-93A291E7E5BD}</b:Guid>
+    <b:Title>Smartphone Sensor Dataset for Driver Behavior Analysis</b:Title>
+    <b:Year>2022</b:Year>
+    <b:JournalName>Data in Brief</b:JournalName>
+    <b:Volume>Volume 41,</b:Volume>
+    <b:Author>
+      <b:Author>
+        <b:NameList>
+          <b:Person>
+            <b:Last>Pawan Wawage</b:Last>
+            <b:First>Yogesh</b:First>
+            <b:Middle>Deshpande,</b:Middle>
+          </b:Person>
+        </b:NameList>
+      </b:Author>
+    </b:Author>
+    <b:RefOrder>1</b:RefOrder>
+  </b:Source>
+  <b:Source>
+    <b:Tag>MAK21</b:Tag>
+    <b:SourceType>ConferenceProceedings</b:SourceType>
+    <b:Guid>{0C7F1940-F689-4691-801F-77F42E4AF760}</b:Guid>
+    <b:Title>Driving Behavior Classification Based on Oversampled Signals of Smartphone Embedded Sensors Using an Optimized Stacked-LSTM Neural Networks</b:Title>
+    <b:Year>2021</b:Year>
+    <b:Author>
+      <b:Author>
+        <b:NameList>
+          <b:Person>
+            <b:Last>Abosamra</b:Last>
+            <b:First>M.</b:First>
+            <b:Middle>A. Khodairy and G.</b:Middle>
+          </b:Person>
+        </b:NameList>
+      </b:Author>
+    </b:Author>
+    <b:RefOrder>11</b:RefOrder>
+  </b:Source>
+  <b:Source>
+    <b:Tag>SBo23</b:Tag>
+    <b:SourceType>ConferenceProceedings</b:SourceType>
+    <b:Guid>{F6121E42-970B-4C7E-BA59-0F3D461EFAAC}</b:Guid>
+    <b:Author>
+      <b:Author>
+        <b:NameList>
+          <b:Person>
+            <b:Last>S. Bouhsissin</b:Last>
+            <b:First>N.</b:First>
+            <b:Middle>Sael and F. Benabbou</b:Middle>
+          </b:Person>
+        </b:NameList>
+      </b:Author>
+    </b:Author>
+    <b:Title>Driver Behavior Classification: A Systematic Literature Review</b:Title>
+    <b:Year>2023</b:Year>
+    <b:ConferenceName>IEEE Access</b:ConferenceName>
+    <b:RefOrder>12</b:RefOrder>
+  </b:Source>
+</b:Sources>
 </file>
 
-<file path=customXml/itemProps2.xml><?xml version="1.0" encoding="utf-8"?>
+<file path=customXml/itemProps1.xml><?xml version="1.0" encoding="utf-8"?>
 <ds:datastoreItem xmlns:ds="http://schemas.openxmlformats.org/officeDocument/2006/customXml" ds:itemID="{82EBC5F9-8A18-4A79-9856-CB2F54F9722E}">
   <ds:schemaRefs>
     <ds:schemaRef ds:uri="http://schemas.microsoft.com/office/2006/metadata/properties"/>
@@ -13934,15 +14173,15 @@
 </ds:datastoreItem>
 </file>
 
-<file path=customXml/itemProps3.xml><?xml version="1.0" encoding="utf-8"?>
-<ds:datastoreItem xmlns:ds="http://schemas.openxmlformats.org/officeDocument/2006/customXml" ds:itemID="{46755F76-9756-4D36-A2C0-C24CD4686B9A}">
+<file path=customXml/itemProps2.xml><?xml version="1.0" encoding="utf-8"?>
+<ds:datastoreItem xmlns:ds="http://schemas.openxmlformats.org/officeDocument/2006/customXml" ds:itemID="{DB233929-DF00-451E-9BB9-85BD6EE6C95B}">
   <ds:schemaRefs>
-    <ds:schemaRef ds:uri="http://schemas.openxmlformats.org/officeDocument/2006/bibliography"/>
+    <ds:schemaRef ds:uri="http://schemas.microsoft.com/sharepoint/v3/contenttype/forms"/>
   </ds:schemaRefs>
 </ds:datastoreItem>
 </file>
 
-<file path=customXml/itemProps4.xml><?xml version="1.0" encoding="utf-8"?>
+<file path=customXml/itemProps3.xml><?xml version="1.0" encoding="utf-8"?>
 <ds:datastoreItem xmlns:ds="http://schemas.openxmlformats.org/officeDocument/2006/customXml" ds:itemID="{329195FA-5C9D-446F-815D-578104A6453E}">
   <ds:schemaRefs>
     <ds:schemaRef ds:uri="http://schemas.microsoft.com/office/2006/metadata/contentType"/>
@@ -13961,6 +14200,14 @@
 </ds:datastoreItem>
 </file>
 
+<file path=customXml/itemProps4.xml><?xml version="1.0" encoding="utf-8"?>
+<ds:datastoreItem xmlns:ds="http://schemas.openxmlformats.org/officeDocument/2006/customXml" ds:itemID="{6C5F1A42-EC13-48F9-85B4-F05AF26330C4}">
+  <ds:schemaRefs>
+    <ds:schemaRef ds:uri="http://schemas.openxmlformats.org/officeDocument/2006/bibliography"/>
+  </ds:schemaRefs>
+</ds:datastoreItem>
+</file>
+
 <file path=docMetadata/LabelInfo.xml><?xml version="1.0" encoding="utf-8"?>
 <clbl:labelList xmlns:clbl="http://schemas.microsoft.com/office/2020/mipLabelMetadata">
   <clbl:label id="{536b85ad-a448-4186-a9af-e3ccad3302c5}" enabled="0" method="" siteId="{536b85ad-a448-4186-a9af-e3ccad3302c5}" removed="1"/>

--- a/publications/Paper-AI-Driving-Classification_rev.docx
+++ b/publications/Paper-AI-Driving-Classification_rev.docx
@@ -3610,7 +3610,13 @@
         <w:fldChar w:fldCharType="separate"/>
       </w:r>
       <w:r>
-        <w:t>Figure 3</w:t>
+        <w:t xml:space="preserve">Figure </w:t>
+      </w:r>
+      <w:r>
+        <w:rPr>
+          <w:noProof/>
+        </w:rPr>
+        <w:t>3</w:t>
       </w:r>
       <w:r>
         <w:rPr>
@@ -4017,6 +4023,7 @@
       </w:r>
       <w:r>
         <w:rPr>
+          <w:noProof/>
           <w:color w:val="auto"/>
         </w:rPr>
         <w:t>3</w:t>
@@ -8523,14 +8530,14 @@
       </w:r>
       <w:r>
         <w:rPr>
-          <w:lang w:val="en-US"/>
+          <w:color w:val="000000" w:themeColor="text1"/>
         </w:rPr>
         <w:t xml:space="preserve">Table </w:t>
       </w:r>
       <w:r>
         <w:rPr>
           <w:noProof/>
-          <w:lang w:val="en-US"/>
+          <w:color w:val="000000" w:themeColor="text1"/>
         </w:rPr>
         <w:t>1</w:t>
       </w:r>
